--- a/Jacob Mitchell Resume.docx
+++ b/Jacob Mitchell Resume.docx
@@ -923,6 +923,31 @@
           </w:p>
           <w:p>
             <w:pPr>
+              <w:pBdr>
+                <w:left w:val="single" w:sz="24" w:space="4" w:color="auto"/>
+              </w:pBdr>
+              <w:spacing w:before="120" w:after="0" w:line="240" w:lineRule="auto"/>
+              <w:ind w:right="300"/>
+              <w:textAlignment w:val="baseline"/>
+              <w:rPr>
+                <w:rFonts w:ascii="Quicksand" w:eastAsia="Times New Roman" w:hAnsi="Quicksand" w:cs="Times New Roman"/>
+                <w:color w:val="0D1D2B"/>
+                <w:sz w:val="24"/>
+                <w:szCs w:val="24"/>
+              </w:rPr>
+            </w:pPr>
+            <w:r>
+              <w:rPr>
+                <w:rFonts w:ascii="Quicksand" w:eastAsia="Times New Roman" w:hAnsi="Quicksand" w:cs="Times New Roman"/>
+                <w:color w:val="0D1D2B"/>
+                <w:sz w:val="24"/>
+                <w:szCs w:val="24"/>
+              </w:rPr>
+              <w:t>React.js</w:t>
+            </w:r>
+          </w:p>
+          <w:p>
+            <w:pPr>
               <w:spacing w:before="600" w:after="0" w:line="240" w:lineRule="auto"/>
               <w:ind w:right="300"/>
               <w:outlineLvl w:val="0"/>
@@ -1248,7 +1273,6 @@
                 <w:sz w:val="18"/>
                 <w:szCs w:val="18"/>
               </w:rPr>
-              <w:lastRenderedPageBreak/>
               <w:t>EDUCATION</w:t>
             </w:r>
           </w:p>
@@ -1485,8 +1509,6 @@
                 </w:rPr>
                 <w:t xml:space="preserve"> </w:t>
               </w:r>
-              <w:bookmarkStart w:id="0" w:name="_GoBack"/>
-              <w:bookmarkEnd w:id="0"/>
               <w:r>
                 <w:rPr>
                   <w:rFonts w:ascii="Quicksand" w:hAnsi="Quicksand" w:cs="Times New Roman"/>
@@ -1742,23 +1764,8 @@
               </w:rPr>
               <w:t xml:space="preserve"> </w:t>
             </w:r>
-          </w:p>
-          <w:p>
-            <w:pPr>
-              <w:spacing w:before="600" w:after="0" w:line="240" w:lineRule="auto"/>
-              <w:ind w:right="300"/>
-              <w:outlineLvl w:val="0"/>
-              <w:rPr>
-                <w:rFonts w:ascii="Pacifico" w:eastAsia="Times New Roman" w:hAnsi="Pacifico" w:cs="Arial"/>
-                <w:b/>
-                <w:bCs/>
-                <w:color w:val="FF7700"/>
-                <w:spacing w:val="6"/>
-                <w:kern w:val="36"/>
-                <w:sz w:val="18"/>
-                <w:szCs w:val="18"/>
-              </w:rPr>
-            </w:pPr>
+            <w:bookmarkStart w:id="0" w:name="_GoBack"/>
+            <w:bookmarkEnd w:id="0"/>
           </w:p>
           <w:p>
             <w:pPr>
@@ -3262,7 +3269,7 @@
 </file>
 
 <file path=customXml/itemProps1.xml><?xml version="1.0" encoding="utf-8"?>
-<ds:datastoreItem xmlns:ds="http://schemas.openxmlformats.org/officeDocument/2006/customXml" ds:itemID="{1E3CF4D5-38F4-409B-A422-ABF261A4CB3D}">
+<ds:datastoreItem xmlns:ds="http://schemas.openxmlformats.org/officeDocument/2006/customXml" ds:itemID="{7D39BE0D-7082-426D-BB07-D5CE1FDC229E}">
   <ds:schemaRefs>
     <ds:schemaRef ds:uri="http://schemas.openxmlformats.org/officeDocument/2006/bibliography"/>
   </ds:schemaRefs>

--- a/Jacob Mitchell Resume.docx
+++ b/Jacob Mitchell Resume.docx
@@ -1,6 +1,6 @@
 
 <file path=word/document.xml><?xml version="1.0" encoding="utf-8"?>
-<w:document xmlns:wpc="http://schemas.microsoft.com/office/word/2010/wordprocessingCanvas" xmlns:cx="http://schemas.microsoft.com/office/drawing/2014/chartex" xmlns:cx1="http://schemas.microsoft.com/office/drawing/2015/9/8/chartex" xmlns:cx2="http://schemas.microsoft.com/office/drawing/2015/10/21/chartex" xmlns:cx3="http://schemas.microsoft.com/office/drawing/2016/5/9/chartex" xmlns:cx4="http://schemas.microsoft.com/office/drawing/2016/5/10/chartex" xmlns:cx5="http://schemas.microsoft.com/office/drawing/2016/5/11/chartex" xmlns:cx6="http://schemas.microsoft.com/office/drawing/2016/5/12/chartex" xmlns:cx7="http://schemas.microsoft.com/office/drawing/2016/5/13/chartex" xmlns:cx8="http://schemas.microsoft.com/office/drawing/2016/5/14/chartex" xmlns:mc="http://schemas.openxmlformats.org/markup-compatibility/2006" xmlns:aink="http://schemas.microsoft.com/office/drawing/2016/ink" xmlns:am3d="http://schemas.microsoft.com/office/drawing/2017/model3d" xmlns:o="urn:schemas-microsoft-com:office:office" xmlns:r="http://schemas.openxmlformats.org/officeDocument/2006/relationships" xmlns:m="http://schemas.openxmlformats.org/officeDocument/2006/math" xmlns:v="urn:schemas-microsoft-com:vml" xmlns:wp14="http://schemas.microsoft.com/office/word/2010/wordprocessingDrawing" xmlns:wp="http://schemas.openxmlformats.org/drawingml/2006/wordprocessingDrawing" xmlns:w10="urn:schemas-microsoft-com:office:word" xmlns:w="http://schemas.openxmlformats.org/wordprocessingml/2006/main" xmlns:w14="http://schemas.microsoft.com/office/word/2010/wordml" xmlns:w15="http://schemas.microsoft.com/office/word/2012/wordml" xmlns:w16cid="http://schemas.microsoft.com/office/word/2016/wordml/cid" xmlns:w16se="http://schemas.microsoft.com/office/word/2015/wordml/symex" xmlns:wpg="http://schemas.microsoft.com/office/word/2010/wordprocessingGroup" xmlns:wpi="http://schemas.microsoft.com/office/word/2010/wordprocessingInk" xmlns:wne="http://schemas.microsoft.com/office/word/2006/wordml" xmlns:wps="http://schemas.microsoft.com/office/word/2010/wordprocessingShape" mc:Ignorable="w14 w15 w16se w16cid wp14">
+<w:document xmlns:wpc="http://schemas.microsoft.com/office/word/2010/wordprocessingCanvas" xmlns:cx="http://schemas.microsoft.com/office/drawing/2014/chartex" xmlns:cx1="http://schemas.microsoft.com/office/drawing/2015/9/8/chartex" xmlns:cx2="http://schemas.microsoft.com/office/drawing/2015/10/21/chartex" xmlns:cx3="http://schemas.microsoft.com/office/drawing/2016/5/9/chartex" xmlns:cx4="http://schemas.microsoft.com/office/drawing/2016/5/10/chartex" xmlns:cx5="http://schemas.microsoft.com/office/drawing/2016/5/11/chartex" xmlns:cx6="http://schemas.microsoft.com/office/drawing/2016/5/12/chartex" xmlns:cx7="http://schemas.microsoft.com/office/drawing/2016/5/13/chartex" xmlns:cx8="http://schemas.microsoft.com/office/drawing/2016/5/14/chartex" xmlns:mc="http://schemas.openxmlformats.org/markup-compatibility/2006" xmlns:aink="http://schemas.microsoft.com/office/drawing/2016/ink" xmlns:am3d="http://schemas.microsoft.com/office/drawing/2017/model3d" xmlns:o="urn:schemas-microsoft-com:office:office" xmlns:r="http://schemas.openxmlformats.org/officeDocument/2006/relationships" xmlns:m="http://schemas.openxmlformats.org/officeDocument/2006/math" xmlns:v="urn:schemas-microsoft-com:vml" xmlns:wp14="http://schemas.microsoft.com/office/word/2010/wordprocessingDrawing" xmlns:wp="http://schemas.openxmlformats.org/drawingml/2006/wordprocessingDrawing" xmlns:w10="urn:schemas-microsoft-com:office:word" xmlns:w="http://schemas.openxmlformats.org/wordprocessingml/2006/main" xmlns:w14="http://schemas.microsoft.com/office/word/2010/wordml" xmlns:w15="http://schemas.microsoft.com/office/word/2012/wordml" xmlns:w16cex="http://schemas.microsoft.com/office/word/2018/wordml/cex" xmlns:w16cid="http://schemas.microsoft.com/office/word/2016/wordml/cid" xmlns:w16="http://schemas.microsoft.com/office/word/2018/wordml" xmlns:w16se="http://schemas.microsoft.com/office/word/2015/wordml/symex" xmlns:wpg="http://schemas.microsoft.com/office/word/2010/wordprocessingGroup" xmlns:wpi="http://schemas.microsoft.com/office/word/2010/wordprocessingInk" xmlns:wne="http://schemas.microsoft.com/office/word/2006/wordml" xmlns:wps="http://schemas.microsoft.com/office/word/2010/wordprocessingShape" mc:Ignorable="w14 w15 w16se w16cid w16 w16cex wp14">
   <w:body>
     <w:p>
       <w:pPr>
@@ -33,18 +33,18 @@
         <w:tblLook w:val="04A0" w:firstRow="1" w:lastRow="0" w:firstColumn="1" w:lastColumn="0" w:noHBand="0" w:noVBand="1"/>
       </w:tblPr>
       <w:tblGrid>
-        <w:gridCol w:w="5640"/>
-        <w:gridCol w:w="3690"/>
+        <w:gridCol w:w="5550"/>
+        <w:gridCol w:w="3780"/>
       </w:tblGrid>
       <w:tr>
         <w:trPr>
           <w:cnfStyle w:val="100000000000" w:firstRow="1" w:lastRow="0" w:firstColumn="0" w:lastColumn="0" w:oddVBand="0" w:evenVBand="0" w:oddHBand="0" w:evenHBand="0" w:firstRowFirstColumn="0" w:firstRowLastColumn="0" w:lastRowFirstColumn="0" w:lastRowLastColumn="0"/>
-          <w:trHeight w:val="1872"/>
+          <w:trHeight w:val="1611"/>
           <w:tblCellSpacing w:w="0" w:type="nil"/>
         </w:trPr>
         <w:tc>
           <w:tcPr>
-            <w:tcW w:w="5640" w:type="dxa"/>
+            <w:tcW w:w="5550" w:type="dxa"/>
             <w:tcBorders>
               <w:left w:val="single" w:sz="24" w:space="0" w:color="FF7700"/>
               <w:bottom w:val="single" w:sz="24" w:space="0" w:color="FF7700"/>
@@ -58,8 +58,8 @@
               <w:rPr>
                 <w:rFonts w:ascii="Pacifico" w:eastAsia="Times New Roman" w:hAnsi="Pacifico" w:cs="Times New Roman"/>
                 <w:color w:val="FF7700"/>
-                <w:sz w:val="24"/>
-                <w:szCs w:val="24"/>
+                <w:sz w:val="48"/>
+                <w:szCs w:val="48"/>
               </w:rPr>
             </w:pPr>
             <w:r>
@@ -68,8 +68,8 @@
                 <w:b/>
                 <w:bCs/>
                 <w:color w:val="FF7700"/>
-                <w:sz w:val="72"/>
-                <w:szCs w:val="72"/>
+                <w:sz w:val="48"/>
+                <w:szCs w:val="48"/>
               </w:rPr>
               <w:t>Jacob Mitchell</w:t>
             </w:r>
@@ -81,16 +81,16 @@
               <w:rPr>
                 <w:rFonts w:ascii="Quicksand" w:eastAsia="Times New Roman" w:hAnsi="Quicksand" w:cs="Arial"/>
                 <w:color w:val="0D1D2B"/>
-                <w:sz w:val="28"/>
-                <w:szCs w:val="28"/>
+                <w:sz w:val="24"/>
+                <w:szCs w:val="24"/>
               </w:rPr>
             </w:pPr>
             <w:r>
               <w:rPr>
                 <w:rFonts w:ascii="Quicksand" w:eastAsia="Times New Roman" w:hAnsi="Quicksand" w:cs="Arial"/>
                 <w:color w:val="0D1D2B"/>
-                <w:sz w:val="28"/>
-                <w:szCs w:val="28"/>
+                <w:sz w:val="24"/>
+                <w:szCs w:val="24"/>
               </w:rPr>
               <w:t>Web-Based Problem Solving</w:t>
             </w:r>
@@ -109,11 +109,64 @@
         </w:tc>
         <w:tc>
           <w:tcPr>
-            <w:tcW w:w="3690" w:type="dxa"/>
+            <w:tcW w:w="3780" w:type="dxa"/>
             <w:tcBorders>
               <w:bottom w:val="single" w:sz="24" w:space="0" w:color="FF7700"/>
             </w:tcBorders>
           </w:tcPr>
+          <w:p>
+            <w:pPr>
+              <w:spacing w:before="120" w:after="0" w:line="240" w:lineRule="auto"/>
+              <w:ind w:right="300"/>
+              <w:rPr>
+                <w:rFonts w:ascii="Quicksand" w:eastAsia="Times New Roman" w:hAnsi="Quicksand" w:cs="Times New Roman"/>
+                <w:b/>
+                <w:bCs/>
+                <w:color w:val="0D1D2B"/>
+                <w:sz w:val="24"/>
+                <w:szCs w:val="24"/>
+              </w:rPr>
+            </w:pPr>
+            <w:r>
+              <w:rPr>
+                <w:rFonts w:ascii="Quicksand" w:eastAsia="Times New Roman" w:hAnsi="Quicksand" w:cs="Times New Roman"/>
+                <w:b/>
+                <w:bCs/>
+                <w:color w:val="0D1D2B"/>
+                <w:sz w:val="24"/>
+                <w:szCs w:val="24"/>
+              </w:rPr>
+              <w:t>(470) 246 – 2704</w:t>
+            </w:r>
+          </w:p>
+          <w:p>
+            <w:pPr>
+              <w:spacing w:before="120" w:after="0" w:line="240" w:lineRule="auto"/>
+              <w:ind w:right="300"/>
+              <w:rPr>
+                <w:rFonts w:ascii="Quicksand" w:eastAsia="Times New Roman" w:hAnsi="Quicksand" w:cs="Times New Roman"/>
+                <w:b/>
+                <w:bCs/>
+                <w:sz w:val="24"/>
+                <w:szCs w:val="24"/>
+              </w:rPr>
+            </w:pPr>
+            <w:hyperlink r:id="rId6" w:history="1">
+              <w:r>
+                <w:rPr>
+                  <w:rStyle w:val="Hyperlink"/>
+                  <w:rFonts w:ascii="Quicksand" w:hAnsi="Quicksand" w:cs="Times New Roman"/>
+                  <w:b/>
+                  <w:bCs/>
+                  <w:color w:val="auto"/>
+                  <w:sz w:val="24"/>
+                  <w:szCs w:val="24"/>
+                  <w:u w:val="none"/>
+                </w:rPr>
+                <w:t>Jacob.Mitchell157@gmail.com</w:t>
+              </w:r>
+            </w:hyperlink>
+          </w:p>
           <w:p>
             <w:pPr>
               <w:spacing w:after="0" w:line="240" w:lineRule="auto"/>
@@ -134,28 +187,16 @@
         </w:trPr>
         <w:tc>
           <w:tcPr>
-            <w:tcW w:w="5640" w:type="dxa"/>
+            <w:tcW w:w="5550" w:type="dxa"/>
             <w:tcBorders>
               <w:top w:val="single" w:sz="24" w:space="0" w:color="FF7700"/>
             </w:tcBorders>
           </w:tcPr>
           <w:p>
             <w:pPr>
-              <w:spacing w:before="600" w:after="0" w:line="240" w:lineRule="auto"/>
-              <w:ind w:right="300"/>
+              <w:spacing w:before="480" w:after="0" w:line="240" w:lineRule="auto"/>
+              <w:ind w:right="302"/>
               <w:outlineLvl w:val="0"/>
-              <w:rPr>
-                <w:rFonts w:ascii="Pacifico" w:eastAsia="Times New Roman" w:hAnsi="Pacifico" w:cs="Times New Roman"/>
-                <w:b/>
-                <w:bCs/>
-                <w:color w:val="FF7700"/>
-                <w:spacing w:val="6"/>
-                <w:kern w:val="36"/>
-                <w:sz w:val="48"/>
-                <w:szCs w:val="48"/>
-              </w:rPr>
-            </w:pPr>
-            <w:r>
               <w:rPr>
                 <w:rFonts w:ascii="Pacifico" w:eastAsia="Times New Roman" w:hAnsi="Pacifico" w:cs="Arial"/>
                 <w:b/>
@@ -166,254 +207,8 @@
                 <w:sz w:val="18"/>
                 <w:szCs w:val="18"/>
               </w:rPr>
-              <w:t>EXPERIENCE</w:t>
-            </w:r>
-          </w:p>
-          <w:p>
-            <w:pPr>
-              <w:spacing w:before="120" w:after="0" w:line="240" w:lineRule="auto"/>
-              <w:ind w:right="300"/>
-              <w:rPr>
-                <w:rFonts w:ascii="Quicksand" w:eastAsia="Times New Roman" w:hAnsi="Quicksand" w:cs="Times New Roman"/>
-                <w:color w:val="0D1D2B"/>
-                <w:sz w:val="24"/>
-                <w:szCs w:val="24"/>
-              </w:rPr>
-            </w:pPr>
-            <w:r>
-              <w:rPr>
-                <w:rFonts w:ascii="Quicksand" w:eastAsia="Times New Roman" w:hAnsi="Quicksand" w:cs="Times New Roman"/>
-                <w:b/>
-                <w:bCs/>
-                <w:color w:val="0D1D2B"/>
-                <w:sz w:val="24"/>
-                <w:szCs w:val="24"/>
-              </w:rPr>
-              <w:t xml:space="preserve">PTC BMX </w:t>
-            </w:r>
-            <w:r>
-              <w:rPr>
-                <w:rFonts w:ascii="Quicksand" w:eastAsia="Times New Roman" w:hAnsi="Quicksand" w:cs="Times New Roman"/>
-                <w:b/>
-                <w:bCs/>
-                <w:color w:val="0D1D2B"/>
-                <w:sz w:val="24"/>
-                <w:szCs w:val="24"/>
-              </w:rPr>
-              <w:t>Racetrack</w:t>
-            </w:r>
-          </w:p>
-          <w:p>
-            <w:pPr>
-              <w:spacing w:before="120" w:after="0" w:line="240" w:lineRule="auto"/>
-              <w:ind w:right="300"/>
-              <w:rPr>
-                <w:rFonts w:ascii="Quicksand" w:eastAsia="Times New Roman" w:hAnsi="Quicksand" w:cs="Times New Roman"/>
-                <w:color w:val="0D1D2B"/>
-                <w:sz w:val="24"/>
-                <w:szCs w:val="24"/>
-              </w:rPr>
-            </w:pPr>
-            <w:r>
-              <w:rPr>
-                <w:rFonts w:ascii="Quicksand" w:eastAsia="Times New Roman" w:hAnsi="Quicksand" w:cs="Times New Roman"/>
-                <w:color w:val="0D1D2B"/>
-                <w:sz w:val="24"/>
-                <w:szCs w:val="24"/>
-              </w:rPr>
-              <w:t> </w:t>
-            </w:r>
-            <w:r>
-              <w:rPr>
-                <w:rFonts w:ascii="Quicksand" w:eastAsia="Times New Roman" w:hAnsi="Quicksand" w:cs="Times New Roman"/>
-                <w:b/>
-                <w:bCs/>
-                <w:color w:val="0D1D2B"/>
-                <w:sz w:val="24"/>
-                <w:szCs w:val="24"/>
-              </w:rPr>
-              <w:t>Problem</w:t>
-            </w:r>
-          </w:p>
-          <w:p>
-            <w:pPr>
-              <w:spacing w:before="120" w:after="0" w:line="240" w:lineRule="auto"/>
-              <w:ind w:right="300"/>
-              <w:rPr>
-                <w:rFonts w:ascii="Quicksand" w:eastAsia="Times New Roman" w:hAnsi="Quicksand" w:cs="Times New Roman"/>
-                <w:color w:val="0D1D2B"/>
-                <w:sz w:val="24"/>
-                <w:szCs w:val="24"/>
-              </w:rPr>
-            </w:pPr>
-            <w:r>
-              <w:rPr>
-                <w:rFonts w:ascii="Quicksand" w:eastAsia="Times New Roman" w:hAnsi="Quicksand" w:cs="Times New Roman"/>
-                <w:b/>
-                <w:bCs/>
-                <w:color w:val="0D1D2B"/>
-                <w:sz w:val="24"/>
-                <w:szCs w:val="24"/>
-              </w:rPr>
-              <w:t>       </w:t>
-            </w:r>
-            <w:r>
-              <w:rPr>
-                <w:rFonts w:ascii="Quicksand" w:eastAsia="Times New Roman" w:hAnsi="Quicksand" w:cs="Times New Roman"/>
-                <w:color w:val="0D1D2B"/>
-                <w:sz w:val="24"/>
-                <w:szCs w:val="24"/>
-              </w:rPr>
-              <w:t xml:space="preserve">Providing the best racing </w:t>
-            </w:r>
-            <w:r>
-              <w:rPr>
-                <w:rFonts w:ascii="Quicksand" w:eastAsia="Times New Roman" w:hAnsi="Quicksand" w:cs="Times New Roman"/>
-                <w:color w:val="0D1D2B"/>
-                <w:sz w:val="24"/>
-                <w:szCs w:val="24"/>
-              </w:rPr>
-              <w:t>experience in</w:t>
-            </w:r>
-            <w:r>
-              <w:rPr>
-                <w:rFonts w:ascii="Quicksand" w:eastAsia="Times New Roman" w:hAnsi="Quicksand" w:cs="Times New Roman"/>
-                <w:color w:val="0D1D2B"/>
-                <w:sz w:val="24"/>
-                <w:szCs w:val="24"/>
-              </w:rPr>
-              <w:t xml:space="preserve"> the state of Georgia is a daunting task. The faithful volunteers give countless hours every week to achieve this status, but their current website did not offer the same user experience.  With a clustered user interface that was not mobile friendly</w:t>
-            </w:r>
-            <w:r>
-              <w:rPr>
-                <w:rFonts w:ascii="Quicksand" w:eastAsia="Times New Roman" w:hAnsi="Quicksand" w:cs="Times New Roman"/>
-                <w:color w:val="0D1D2B"/>
-                <w:sz w:val="24"/>
-                <w:szCs w:val="24"/>
-              </w:rPr>
-              <w:t>,</w:t>
-            </w:r>
-            <w:r>
-              <w:rPr>
-                <w:rFonts w:ascii="Quicksand" w:eastAsia="Times New Roman" w:hAnsi="Quicksand" w:cs="Times New Roman"/>
-                <w:color w:val="0D1D2B"/>
-                <w:sz w:val="24"/>
-                <w:szCs w:val="24"/>
-              </w:rPr>
-              <w:t xml:space="preserve"> the current site did not provide much value to </w:t>
-            </w:r>
-            <w:r>
-              <w:rPr>
-                <w:rFonts w:ascii="Quicksand" w:eastAsia="Times New Roman" w:hAnsi="Quicksand" w:cs="Times New Roman"/>
-                <w:color w:val="0D1D2B"/>
-                <w:sz w:val="24"/>
-                <w:szCs w:val="24"/>
-              </w:rPr>
-              <w:t>their</w:t>
-            </w:r>
-            <w:r>
-              <w:rPr>
-                <w:rFonts w:ascii="Quicksand" w:eastAsia="Times New Roman" w:hAnsi="Quicksand" w:cs="Times New Roman"/>
-                <w:color w:val="0D1D2B"/>
-                <w:sz w:val="24"/>
-                <w:szCs w:val="24"/>
-              </w:rPr>
-              <w:t xml:space="preserve"> users. </w:t>
-            </w:r>
-          </w:p>
-          <w:p>
-            <w:pPr>
-              <w:spacing w:before="120" w:after="0" w:line="240" w:lineRule="auto"/>
-              <w:ind w:right="300"/>
-              <w:rPr>
-                <w:rFonts w:ascii="Quicksand" w:eastAsia="Times New Roman" w:hAnsi="Quicksand" w:cs="Times New Roman"/>
-                <w:color w:val="0D1D2B"/>
-                <w:sz w:val="24"/>
-                <w:szCs w:val="24"/>
-              </w:rPr>
-            </w:pPr>
-            <w:r>
-              <w:rPr>
-                <w:rFonts w:ascii="Quicksand" w:eastAsia="Times New Roman" w:hAnsi="Quicksand" w:cs="Times New Roman"/>
-                <w:b/>
-                <w:bCs/>
-                <w:color w:val="0D1D2B"/>
-                <w:sz w:val="24"/>
-                <w:szCs w:val="24"/>
-              </w:rPr>
-              <w:t> Solution</w:t>
-            </w:r>
-          </w:p>
-          <w:p>
-            <w:pPr>
-              <w:spacing w:before="120" w:after="0" w:line="240" w:lineRule="auto"/>
-              <w:ind w:right="300"/>
-              <w:rPr>
-                <w:rFonts w:ascii="Quicksand" w:eastAsia="Times New Roman" w:hAnsi="Quicksand" w:cs="Times New Roman"/>
-                <w:color w:val="0D1D2B"/>
-                <w:sz w:val="24"/>
-                <w:szCs w:val="24"/>
-              </w:rPr>
-            </w:pPr>
-            <w:r>
-              <w:rPr>
-                <w:rFonts w:ascii="Quicksand" w:eastAsia="Times New Roman" w:hAnsi="Quicksand" w:cs="Times New Roman"/>
-                <w:color w:val="0D1D2B"/>
-                <w:sz w:val="24"/>
-                <w:szCs w:val="24"/>
-              </w:rPr>
-              <w:t>     The solution was to create a website asset that provided users with an enjoyable user experience on all devices. Allowing racers to find information about when the next race is, if races were canceled, and the results from races.  </w:t>
-            </w:r>
-          </w:p>
-          <w:p>
-            <w:pPr>
-              <w:spacing w:before="120" w:after="0" w:line="240" w:lineRule="auto"/>
-              <w:ind w:right="300"/>
-              <w:rPr>
-                <w:rFonts w:ascii="Quicksand" w:eastAsia="Times New Roman" w:hAnsi="Quicksand" w:cs="Times New Roman"/>
-                <w:color w:val="0D1D2B"/>
-                <w:sz w:val="24"/>
-                <w:szCs w:val="24"/>
-              </w:rPr>
-            </w:pPr>
-            <w:r>
-              <w:rPr>
-                <w:rFonts w:ascii="Quicksand" w:eastAsia="Times New Roman" w:hAnsi="Quicksand" w:cs="Times New Roman"/>
-                <w:b/>
-                <w:bCs/>
-                <w:color w:val="0D1D2B"/>
-                <w:sz w:val="24"/>
-                <w:szCs w:val="24"/>
-              </w:rPr>
-              <w:t> Role</w:t>
-            </w:r>
-          </w:p>
-          <w:p>
-            <w:pPr>
-              <w:spacing w:before="120" w:after="0" w:line="240" w:lineRule="auto"/>
-              <w:ind w:right="300"/>
-              <w:rPr>
-                <w:rFonts w:ascii="Quicksand" w:eastAsia="Times New Roman" w:hAnsi="Quicksand" w:cs="Times New Roman"/>
-                <w:color w:val="0D1D2B"/>
-                <w:sz w:val="24"/>
-                <w:szCs w:val="24"/>
-              </w:rPr>
-            </w:pPr>
-            <w:r>
-              <w:rPr>
-                <w:rFonts w:ascii="Quicksand" w:eastAsia="Times New Roman" w:hAnsi="Quicksand" w:cs="Times New Roman"/>
-                <w:color w:val="0D1D2B"/>
-                <w:sz w:val="24"/>
-                <w:szCs w:val="24"/>
-              </w:rPr>
-              <w:t>     Developing all assets of the website resulted in me being a full-stack web developer. Creating a user interface and experience that better represented the qualities of PTC BMX.  The web technologies that best suited the development of this user interface were html, CSS3, Materialize CSS, and PHP7.</w:t>
-            </w:r>
-          </w:p>
-          <w:p>
-            <w:pPr>
-              <w:spacing w:before="600" w:after="0" w:line="240" w:lineRule="auto"/>
-              <w:ind w:right="300"/>
-              <w:outlineLvl w:val="0"/>
+            </w:pPr>
+            <w:r>
               <w:rPr>
                 <w:rFonts w:ascii="Pacifico" w:eastAsia="Times New Roman" w:hAnsi="Pacifico" w:cs="Arial"/>
                 <w:b/>
@@ -424,37 +219,7 @@
                 <w:sz w:val="18"/>
                 <w:szCs w:val="18"/>
               </w:rPr>
-            </w:pPr>
-          </w:p>
-          <w:p>
-            <w:pPr>
-              <w:spacing w:before="600" w:after="0" w:line="240" w:lineRule="auto"/>
-              <w:ind w:right="300"/>
-              <w:outlineLvl w:val="0"/>
-              <w:rPr>
-                <w:rFonts w:ascii="Pacifico" w:eastAsia="Times New Roman" w:hAnsi="Pacifico" w:cs="Times New Roman"/>
-                <w:b/>
-                <w:bCs/>
-                <w:color w:val="FF7700"/>
-                <w:spacing w:val="6"/>
-                <w:kern w:val="36"/>
-                <w:sz w:val="48"/>
-                <w:szCs w:val="48"/>
-              </w:rPr>
-            </w:pPr>
-            <w:r>
-              <w:rPr>
-                <w:rFonts w:ascii="Pacifico" w:eastAsia="Times New Roman" w:hAnsi="Pacifico" w:cs="Arial"/>
-                <w:b/>
-                <w:bCs/>
-                <w:color w:val="FF7700"/>
-                <w:spacing w:val="6"/>
-                <w:kern w:val="36"/>
-                <w:sz w:val="18"/>
-                <w:szCs w:val="18"/>
-              </w:rPr>
-              <w:lastRenderedPageBreak/>
-              <w:t>EXPERIENCE</w:t>
+              <w:t>Projects</w:t>
             </w:r>
           </w:p>
           <w:p>
@@ -470,6 +235,17 @@
                 <w:szCs w:val="24"/>
               </w:rPr>
             </w:pPr>
+            <w:r>
+              <w:rPr>
+                <w:rFonts w:ascii="Quicksand" w:eastAsia="Times New Roman" w:hAnsi="Quicksand" w:cs="Times New Roman"/>
+                <w:b/>
+                <w:bCs/>
+                <w:color w:val="0D1D2B"/>
+                <w:sz w:val="24"/>
+                <w:szCs w:val="24"/>
+              </w:rPr>
+              <w:t>Unanimity</w:t>
+            </w:r>
           </w:p>
           <w:p>
             <w:pPr>
@@ -477,233 +253,47 @@
               <w:ind w:right="300"/>
               <w:rPr>
                 <w:rFonts w:ascii="Quicksand" w:eastAsia="Times New Roman" w:hAnsi="Quicksand" w:cs="Times New Roman"/>
-                <w:color w:val="0D1D2B"/>
-                <w:sz w:val="24"/>
-                <w:szCs w:val="24"/>
-              </w:rPr>
-            </w:pPr>
-            <w:r>
-              <w:rPr>
-                <w:rFonts w:ascii="Quicksand" w:eastAsia="Times New Roman" w:hAnsi="Quicksand" w:cs="Times New Roman"/>
-                <w:b/>
-                <w:bCs/>
-                <w:color w:val="0D1D2B"/>
-                <w:sz w:val="24"/>
-                <w:szCs w:val="24"/>
-              </w:rPr>
-              <w:t>C&amp;R Compressors</w:t>
-            </w:r>
-          </w:p>
-          <w:p>
-            <w:pPr>
-              <w:spacing w:before="120" w:after="0" w:line="240" w:lineRule="auto"/>
-              <w:ind w:right="300"/>
-              <w:rPr>
-                <w:rFonts w:ascii="Quicksand" w:eastAsia="Times New Roman" w:hAnsi="Quicksand" w:cs="Times New Roman"/>
-                <w:color w:val="0D1D2B"/>
-                <w:sz w:val="24"/>
-                <w:szCs w:val="24"/>
-              </w:rPr>
-            </w:pPr>
-            <w:r>
-              <w:rPr>
-                <w:rFonts w:ascii="Quicksand" w:eastAsia="Times New Roman" w:hAnsi="Quicksand" w:cs="Times New Roman"/>
-                <w:b/>
-                <w:bCs/>
-                <w:color w:val="0D1D2B"/>
-                <w:sz w:val="24"/>
-                <w:szCs w:val="24"/>
-              </w:rPr>
-              <w:t>Problem</w:t>
-            </w:r>
-          </w:p>
-          <w:p>
-            <w:pPr>
-              <w:spacing w:before="120" w:after="0" w:line="240" w:lineRule="auto"/>
-              <w:ind w:right="300"/>
-              <w:rPr>
-                <w:rFonts w:ascii="Quicksand" w:eastAsia="Times New Roman" w:hAnsi="Quicksand" w:cs="Times New Roman"/>
-                <w:color w:val="0D1D2B"/>
-                <w:sz w:val="24"/>
-                <w:szCs w:val="24"/>
-              </w:rPr>
-            </w:pPr>
-            <w:r>
-              <w:rPr>
-                <w:rFonts w:ascii="Quicksand" w:eastAsia="Times New Roman" w:hAnsi="Quicksand" w:cs="Times New Roman"/>
-                <w:b/>
-                <w:bCs/>
-                <w:color w:val="0D1D2B"/>
-                <w:sz w:val="24"/>
-                <w:szCs w:val="24"/>
-              </w:rPr>
-              <w:t>   </w:t>
-            </w:r>
-            <w:r>
-              <w:rPr>
-                <w:rFonts w:ascii="Quicksand" w:eastAsia="Times New Roman" w:hAnsi="Quicksand" w:cs="Times New Roman"/>
-                <w:color w:val="0D1D2B"/>
-                <w:sz w:val="24"/>
-                <w:szCs w:val="24"/>
-              </w:rPr>
-              <w:t>C&amp;R needed to expand its ability to advertise and appeal to customers beyond business cards and signs. They wanted to establish a professional web presence that was catered to them. </w:t>
-            </w:r>
-          </w:p>
-          <w:p>
-            <w:pPr>
-              <w:spacing w:before="120" w:after="0" w:line="240" w:lineRule="auto"/>
-              <w:ind w:right="300"/>
-              <w:rPr>
-                <w:rFonts w:ascii="Quicksand" w:eastAsia="Times New Roman" w:hAnsi="Quicksand" w:cs="Times New Roman"/>
-                <w:color w:val="0D1D2B"/>
-                <w:sz w:val="24"/>
-                <w:szCs w:val="24"/>
-              </w:rPr>
-            </w:pPr>
-            <w:r>
-              <w:rPr>
-                <w:rFonts w:ascii="Quicksand" w:eastAsia="Times New Roman" w:hAnsi="Quicksand" w:cs="Times New Roman"/>
-                <w:b/>
-                <w:bCs/>
-                <w:color w:val="0D1D2B"/>
-                <w:sz w:val="24"/>
-                <w:szCs w:val="24"/>
-              </w:rPr>
-              <w:t>Solution</w:t>
-            </w:r>
-          </w:p>
-          <w:p>
-            <w:pPr>
-              <w:spacing w:before="120" w:after="0" w:line="240" w:lineRule="auto"/>
-              <w:ind w:right="300"/>
-              <w:rPr>
-                <w:rFonts w:ascii="Quicksand" w:eastAsia="Times New Roman" w:hAnsi="Quicksand" w:cs="Times New Roman"/>
-                <w:color w:val="0D1D2B"/>
-                <w:sz w:val="24"/>
-                <w:szCs w:val="24"/>
-              </w:rPr>
-            </w:pPr>
-            <w:r>
-              <w:rPr>
-                <w:rFonts w:ascii="Times New Roman" w:eastAsia="Times New Roman" w:hAnsi="Times New Roman" w:cs="Times New Roman"/>
-                <w:b/>
-                <w:bCs/>
-                <w:color w:val="0D1D2B"/>
-                <w:sz w:val="24"/>
-                <w:szCs w:val="24"/>
-              </w:rPr>
-              <w:t>   </w:t>
-            </w:r>
-            <w:r>
-              <w:rPr>
-                <w:rFonts w:ascii="Quicksand" w:eastAsia="Times New Roman" w:hAnsi="Quicksand" w:cs="Times New Roman"/>
-                <w:color w:val="0D1D2B"/>
-                <w:sz w:val="24"/>
-                <w:szCs w:val="24"/>
-              </w:rPr>
-              <w:t>Design a website that answered common questions with a relevant call to action. Making a website helpful to users and converting users into potential customers. </w:t>
-            </w:r>
-          </w:p>
-          <w:p>
-            <w:pPr>
-              <w:spacing w:before="120" w:after="120" w:line="240" w:lineRule="auto"/>
-              <w:ind w:right="302"/>
-              <w:rPr>
-                <w:rFonts w:ascii="Quicksand" w:eastAsia="Times New Roman" w:hAnsi="Quicksand" w:cs="Times New Roman"/>
-                <w:b/>
-                <w:bCs/>
-                <w:color w:val="0D1D2B"/>
-                <w:sz w:val="24"/>
-                <w:szCs w:val="24"/>
-              </w:rPr>
-            </w:pPr>
-            <w:r>
-              <w:rPr>
-                <w:rFonts w:ascii="Quicksand" w:eastAsia="Times New Roman" w:hAnsi="Quicksand" w:cs="Times New Roman"/>
-                <w:b/>
-                <w:bCs/>
-                <w:color w:val="0D1D2B"/>
-                <w:sz w:val="24"/>
-                <w:szCs w:val="24"/>
-              </w:rPr>
-              <w:t>Role</w:t>
-            </w:r>
-          </w:p>
-          <w:p>
-            <w:pPr>
-              <w:spacing w:after="120" w:line="240" w:lineRule="auto"/>
-              <w:ind w:right="300"/>
-              <w:rPr>
-                <w:rFonts w:ascii="Quicksand" w:eastAsia="Times New Roman" w:hAnsi="Quicksand" w:cs="Times New Roman"/>
-                <w:color w:val="0D1D2B"/>
-                <w:sz w:val="24"/>
-                <w:szCs w:val="24"/>
-              </w:rPr>
-            </w:pPr>
-            <w:r>
-              <w:rPr>
-                <w:rFonts w:ascii="Quicksand" w:eastAsia="Times New Roman" w:hAnsi="Quicksand" w:cs="Times New Roman"/>
-                <w:b/>
-                <w:bCs/>
-                <w:color w:val="0D1D2B"/>
-                <w:sz w:val="24"/>
-                <w:szCs w:val="24"/>
-              </w:rPr>
-              <w:t>  </w:t>
-            </w:r>
-            <w:r>
-              <w:rPr>
-                <w:rFonts w:ascii="Quicksand" w:eastAsia="Times New Roman" w:hAnsi="Quicksand" w:cs="Times New Roman"/>
-                <w:color w:val="0D1D2B"/>
-                <w:sz w:val="24"/>
-                <w:szCs w:val="24"/>
-              </w:rPr>
-              <w:t xml:space="preserve"> During the development I was the Project manager. I created the wireframes and </w:t>
-            </w:r>
-            <w:r>
-              <w:rPr>
-                <w:rFonts w:ascii="Quicksand" w:eastAsia="Times New Roman" w:hAnsi="Quicksand" w:cs="Times New Roman"/>
-                <w:color w:val="0D1D2B"/>
-                <w:sz w:val="24"/>
-                <w:szCs w:val="24"/>
-              </w:rPr>
-              <w:t xml:space="preserve">coded the </w:t>
-            </w:r>
-            <w:r>
-              <w:rPr>
-                <w:rFonts w:ascii="Quicksand" w:eastAsia="Times New Roman" w:hAnsi="Quicksand" w:cs="Times New Roman"/>
-                <w:color w:val="0D1D2B"/>
-                <w:sz w:val="24"/>
-                <w:szCs w:val="24"/>
-              </w:rPr>
-              <w:t>beginning markup. Working with another web developer, I organized and planned the website development process.</w:t>
-            </w:r>
-            <w:r>
-              <w:rPr>
-                <w:rFonts w:ascii="Quicksand" w:eastAsia="Times New Roman" w:hAnsi="Quicksand" w:cs="Times New Roman"/>
-                <w:color w:val="0D1D2B"/>
-                <w:sz w:val="24"/>
-                <w:szCs w:val="24"/>
-              </w:rPr>
-              <w:t xml:space="preserve"> To achieve this design we used html, CSS,</w:t>
-            </w:r>
-            <w:r>
-              <w:rPr>
-                <w:rFonts w:ascii="Quicksand" w:eastAsia="Times New Roman" w:hAnsi="Quicksand" w:cs="Times New Roman"/>
-                <w:color w:val="0D1D2B"/>
-                <w:sz w:val="24"/>
-                <w:szCs w:val="24"/>
-              </w:rPr>
-              <w:t xml:space="preserve"> and </w:t>
-            </w:r>
-            <w:r>
-              <w:rPr>
-                <w:rFonts w:ascii="Quicksand" w:eastAsia="Times New Roman" w:hAnsi="Quicksand" w:cs="Times New Roman"/>
-                <w:color w:val="0D1D2B"/>
-                <w:sz w:val="24"/>
-                <w:szCs w:val="24"/>
-              </w:rPr>
-              <w:t xml:space="preserve">JavaScript. To allow user to contact C&amp;R we used PHP7 to create a contact form. </w:t>
+                <w:b/>
+                <w:bCs/>
+                <w:color w:val="0D1D2B"/>
+                <w:sz w:val="24"/>
+                <w:szCs w:val="24"/>
+              </w:rPr>
+            </w:pPr>
+            <w:r>
+              <w:rPr>
+                <w:rFonts w:ascii="Quicksand" w:eastAsia="Times New Roman" w:hAnsi="Quicksand" w:cs="Times New Roman"/>
+                <w:b/>
+                <w:bCs/>
+                <w:color w:val="0D1D2B"/>
+                <w:sz w:val="24"/>
+                <w:szCs w:val="24"/>
+              </w:rPr>
+              <w:t xml:space="preserve">With so many people in disagreement, </w:t>
+            </w:r>
+            <w:proofErr w:type="gramStart"/>
+            <w:r>
+              <w:rPr>
+                <w:rFonts w:ascii="Quicksand" w:eastAsia="Times New Roman" w:hAnsi="Quicksand" w:cs="Times New Roman"/>
+                <w:b/>
+                <w:bCs/>
+                <w:color w:val="0D1D2B"/>
+                <w:sz w:val="24"/>
+                <w:szCs w:val="24"/>
+              </w:rPr>
+              <w:t>it’s</w:t>
+            </w:r>
+            <w:proofErr w:type="gramEnd"/>
+            <w:r>
+              <w:rPr>
+                <w:rFonts w:ascii="Quicksand" w:eastAsia="Times New Roman" w:hAnsi="Quicksand" w:cs="Times New Roman"/>
+                <w:b/>
+                <w:bCs/>
+                <w:color w:val="0D1D2B"/>
+                <w:sz w:val="24"/>
+                <w:szCs w:val="24"/>
+              </w:rPr>
+              <w:t xml:space="preserve"> time to bring them back together. Come experience a fluid application powered by React.js and find harmony though words</w:t>
             </w:r>
           </w:p>
           <w:p>
@@ -733,7 +323,7 @@
         </w:tc>
         <w:tc>
           <w:tcPr>
-            <w:tcW w:w="3690" w:type="dxa"/>
+            <w:tcW w:w="3780" w:type="dxa"/>
             <w:tcBorders>
               <w:top w:val="single" w:sz="24" w:space="0" w:color="FF7700"/>
               <w:bottom w:val="single" w:sz="24" w:space="0" w:color="FF7700"/>
@@ -742,21 +332,9 @@
           </w:tcPr>
           <w:p>
             <w:pPr>
-              <w:spacing w:before="600" w:after="0" w:line="240" w:lineRule="auto"/>
-              <w:ind w:right="300"/>
+              <w:spacing w:before="480" w:after="0" w:line="240" w:lineRule="auto"/>
+              <w:ind w:right="302"/>
               <w:outlineLvl w:val="0"/>
-              <w:rPr>
-                <w:rFonts w:ascii="Pacifico" w:eastAsia="Times New Roman" w:hAnsi="Pacifico" w:cs="Times New Roman"/>
-                <w:b/>
-                <w:bCs/>
-                <w:color w:val="FF7700"/>
-                <w:spacing w:val="6"/>
-                <w:kern w:val="36"/>
-                <w:sz w:val="48"/>
-                <w:szCs w:val="48"/>
-              </w:rPr>
-            </w:pPr>
-            <w:r>
               <w:rPr>
                 <w:rFonts w:ascii="Pacifico" w:eastAsia="Times New Roman" w:hAnsi="Pacifico" w:cs="Arial"/>
                 <w:b/>
@@ -767,190 +345,8 @@
                 <w:sz w:val="18"/>
                 <w:szCs w:val="18"/>
               </w:rPr>
-              <w:lastRenderedPageBreak/>
-              <w:t>SKILLS</w:t>
-            </w:r>
-          </w:p>
-          <w:p>
-            <w:pPr>
-              <w:pBdr>
-                <w:left w:val="single" w:sz="24" w:space="4" w:color="auto"/>
-              </w:pBdr>
-              <w:spacing w:before="120" w:after="0" w:line="240" w:lineRule="auto"/>
-              <w:ind w:right="300"/>
-              <w:textAlignment w:val="baseline"/>
-              <w:rPr>
-                <w:rFonts w:ascii="Quicksand" w:eastAsia="Times New Roman" w:hAnsi="Quicksand" w:cs="Times New Roman"/>
-                <w:color w:val="0D1D2B"/>
-                <w:sz w:val="24"/>
-                <w:szCs w:val="24"/>
-              </w:rPr>
-            </w:pPr>
-            <w:r>
-              <w:rPr>
-                <w:rFonts w:ascii="Quicksand" w:eastAsia="Times New Roman" w:hAnsi="Quicksand" w:cs="Times New Roman"/>
-                <w:color w:val="0D1D2B"/>
-                <w:sz w:val="24"/>
-                <w:szCs w:val="24"/>
-              </w:rPr>
-              <w:t>Html5</w:t>
-            </w:r>
-          </w:p>
-          <w:p>
-            <w:pPr>
-              <w:pBdr>
-                <w:left w:val="single" w:sz="24" w:space="4" w:color="auto"/>
-              </w:pBdr>
-              <w:spacing w:before="120" w:after="0" w:line="240" w:lineRule="auto"/>
-              <w:ind w:right="300"/>
-              <w:textAlignment w:val="baseline"/>
-              <w:rPr>
-                <w:rFonts w:ascii="Quicksand" w:eastAsia="Times New Roman" w:hAnsi="Quicksand" w:cs="Times New Roman"/>
-                <w:color w:val="0D1D2B"/>
-                <w:sz w:val="24"/>
-                <w:szCs w:val="24"/>
-              </w:rPr>
-            </w:pPr>
-            <w:r>
-              <w:rPr>
-                <w:rFonts w:ascii="Quicksand" w:eastAsia="Times New Roman" w:hAnsi="Quicksand" w:cs="Times New Roman"/>
-                <w:color w:val="0D1D2B"/>
-                <w:sz w:val="24"/>
-                <w:szCs w:val="24"/>
-              </w:rPr>
-              <w:t>CSS3</w:t>
-            </w:r>
-          </w:p>
-          <w:p>
-            <w:pPr>
-              <w:pBdr>
-                <w:left w:val="single" w:sz="24" w:space="4" w:color="auto"/>
-              </w:pBdr>
-              <w:spacing w:before="120" w:after="0" w:line="240" w:lineRule="auto"/>
-              <w:ind w:right="300"/>
-              <w:textAlignment w:val="baseline"/>
-              <w:rPr>
-                <w:rFonts w:ascii="Quicksand" w:eastAsia="Times New Roman" w:hAnsi="Quicksand" w:cs="Times New Roman"/>
-                <w:color w:val="0D1D2B"/>
-                <w:sz w:val="24"/>
-                <w:szCs w:val="24"/>
-              </w:rPr>
-            </w:pPr>
-            <w:r>
-              <w:rPr>
-                <w:rFonts w:ascii="Quicksand" w:eastAsia="Times New Roman" w:hAnsi="Quicksand" w:cs="Times New Roman"/>
-                <w:color w:val="0D1D2B"/>
-                <w:sz w:val="24"/>
-                <w:szCs w:val="24"/>
-              </w:rPr>
-              <w:t>Materialize CSS</w:t>
-            </w:r>
-          </w:p>
-          <w:p>
-            <w:pPr>
-              <w:pBdr>
-                <w:left w:val="single" w:sz="24" w:space="4" w:color="auto"/>
-              </w:pBdr>
-              <w:spacing w:before="120" w:after="0" w:line="240" w:lineRule="auto"/>
-              <w:ind w:right="300"/>
-              <w:textAlignment w:val="baseline"/>
-              <w:rPr>
-                <w:rFonts w:ascii="Quicksand" w:eastAsia="Times New Roman" w:hAnsi="Quicksand" w:cs="Times New Roman"/>
-                <w:color w:val="0D1D2B"/>
-                <w:sz w:val="24"/>
-                <w:szCs w:val="24"/>
-              </w:rPr>
-            </w:pPr>
-            <w:r>
-              <w:rPr>
-                <w:rFonts w:ascii="Quicksand" w:eastAsia="Times New Roman" w:hAnsi="Quicksand" w:cs="Times New Roman"/>
-                <w:color w:val="0D1D2B"/>
-                <w:sz w:val="24"/>
-                <w:szCs w:val="24"/>
-              </w:rPr>
-              <w:t>JavaScript</w:t>
-            </w:r>
-          </w:p>
-          <w:p>
-            <w:pPr>
-              <w:pBdr>
-                <w:left w:val="single" w:sz="24" w:space="4" w:color="auto"/>
-              </w:pBdr>
-              <w:spacing w:before="120" w:after="0" w:line="240" w:lineRule="auto"/>
-              <w:ind w:right="300"/>
-              <w:textAlignment w:val="baseline"/>
-              <w:rPr>
-                <w:rFonts w:ascii="Quicksand" w:eastAsia="Times New Roman" w:hAnsi="Quicksand" w:cs="Times New Roman"/>
-                <w:color w:val="0D1D2B"/>
-                <w:sz w:val="24"/>
-                <w:szCs w:val="24"/>
-              </w:rPr>
-            </w:pPr>
-            <w:r>
-              <w:rPr>
-                <w:rFonts w:ascii="Quicksand" w:eastAsia="Times New Roman" w:hAnsi="Quicksand" w:cs="Times New Roman"/>
-                <w:color w:val="0D1D2B"/>
-                <w:sz w:val="24"/>
-                <w:szCs w:val="24"/>
-              </w:rPr>
-              <w:t>PHP7</w:t>
-            </w:r>
-          </w:p>
-          <w:p>
-            <w:pPr>
-              <w:pBdr>
-                <w:left w:val="single" w:sz="24" w:space="4" w:color="auto"/>
-              </w:pBdr>
-              <w:spacing w:before="120" w:after="0" w:line="240" w:lineRule="auto"/>
-              <w:ind w:right="300"/>
-              <w:textAlignment w:val="baseline"/>
-              <w:rPr>
-                <w:rFonts w:ascii="Quicksand" w:eastAsia="Times New Roman" w:hAnsi="Quicksand" w:cs="Times New Roman"/>
-                <w:color w:val="0D1D2B"/>
-                <w:sz w:val="24"/>
-                <w:szCs w:val="24"/>
-              </w:rPr>
-            </w:pPr>
-            <w:r>
-              <w:rPr>
-                <w:rFonts w:ascii="Quicksand" w:eastAsia="Times New Roman" w:hAnsi="Quicksand" w:cs="Times New Roman"/>
-                <w:color w:val="0D1D2B"/>
-                <w:sz w:val="24"/>
-                <w:szCs w:val="24"/>
-              </w:rPr>
-              <w:t>MYSQL</w:t>
-            </w:r>
-          </w:p>
-          <w:p>
-            <w:pPr>
-              <w:pBdr>
-                <w:left w:val="single" w:sz="24" w:space="4" w:color="auto"/>
-              </w:pBdr>
-              <w:spacing w:before="120" w:after="0" w:line="240" w:lineRule="auto"/>
-              <w:ind w:right="300"/>
-              <w:textAlignment w:val="baseline"/>
-              <w:rPr>
-                <w:rFonts w:ascii="Quicksand" w:eastAsia="Times New Roman" w:hAnsi="Quicksand" w:cs="Times New Roman"/>
-                <w:color w:val="0D1D2B"/>
-                <w:sz w:val="24"/>
-                <w:szCs w:val="24"/>
-              </w:rPr>
-            </w:pPr>
-            <w:r>
-              <w:rPr>
-                <w:rFonts w:ascii="Quicksand" w:eastAsia="Times New Roman" w:hAnsi="Quicksand" w:cs="Times New Roman"/>
-                <w:color w:val="0D1D2B"/>
-                <w:sz w:val="24"/>
-                <w:szCs w:val="24"/>
-              </w:rPr>
-              <w:t>React.js</w:t>
-            </w:r>
-          </w:p>
-          <w:p>
-            <w:pPr>
-              <w:spacing w:before="600" w:after="0" w:line="240" w:lineRule="auto"/>
-              <w:ind w:right="300"/>
-              <w:outlineLvl w:val="0"/>
+            </w:pPr>
+            <w:r>
               <w:rPr>
                 <w:rFonts w:ascii="Pacifico" w:eastAsia="Times New Roman" w:hAnsi="Pacifico" w:cs="Arial"/>
                 <w:b/>
@@ -961,8 +357,189 @@
                 <w:sz w:val="18"/>
                 <w:szCs w:val="18"/>
               </w:rPr>
-            </w:pPr>
-            <w:r>
+              <w:t>SKILLS</w:t>
+            </w:r>
+          </w:p>
+          <w:p>
+            <w:pPr>
+              <w:pBdr>
+                <w:left w:val="single" w:sz="24" w:space="4" w:color="auto"/>
+              </w:pBdr>
+              <w:spacing w:before="120" w:after="0" w:line="240" w:lineRule="auto"/>
+              <w:ind w:right="300"/>
+              <w:textAlignment w:val="baseline"/>
+              <w:rPr>
+                <w:rFonts w:ascii="Quicksand" w:eastAsia="Times New Roman" w:hAnsi="Quicksand" w:cs="Times New Roman"/>
+                <w:color w:val="0D1D2B"/>
+                <w:sz w:val="24"/>
+                <w:szCs w:val="24"/>
+              </w:rPr>
+            </w:pPr>
+            <w:r>
+              <w:rPr>
+                <w:rFonts w:ascii="Quicksand" w:eastAsia="Times New Roman" w:hAnsi="Quicksand" w:cs="Times New Roman"/>
+                <w:color w:val="0D1D2B"/>
+                <w:sz w:val="24"/>
+                <w:szCs w:val="24"/>
+              </w:rPr>
+              <w:t>Html5</w:t>
+            </w:r>
+          </w:p>
+          <w:p>
+            <w:pPr>
+              <w:pBdr>
+                <w:left w:val="single" w:sz="24" w:space="4" w:color="auto"/>
+              </w:pBdr>
+              <w:spacing w:before="120" w:after="0" w:line="240" w:lineRule="auto"/>
+              <w:ind w:right="300"/>
+              <w:textAlignment w:val="baseline"/>
+              <w:rPr>
+                <w:rFonts w:ascii="Quicksand" w:eastAsia="Times New Roman" w:hAnsi="Quicksand" w:cs="Times New Roman"/>
+                <w:color w:val="0D1D2B"/>
+                <w:sz w:val="24"/>
+                <w:szCs w:val="24"/>
+              </w:rPr>
+            </w:pPr>
+            <w:r>
+              <w:rPr>
+                <w:rFonts w:ascii="Quicksand" w:eastAsia="Times New Roman" w:hAnsi="Quicksand" w:cs="Times New Roman"/>
+                <w:color w:val="0D1D2B"/>
+                <w:sz w:val="24"/>
+                <w:szCs w:val="24"/>
+              </w:rPr>
+              <w:t>CSS3</w:t>
+            </w:r>
+          </w:p>
+          <w:p>
+            <w:pPr>
+              <w:pBdr>
+                <w:left w:val="single" w:sz="24" w:space="4" w:color="auto"/>
+              </w:pBdr>
+              <w:spacing w:before="120" w:after="0" w:line="240" w:lineRule="auto"/>
+              <w:ind w:right="300"/>
+              <w:textAlignment w:val="baseline"/>
+              <w:rPr>
+                <w:rFonts w:ascii="Quicksand" w:eastAsia="Times New Roman" w:hAnsi="Quicksand" w:cs="Times New Roman"/>
+                <w:color w:val="0D1D2B"/>
+                <w:sz w:val="24"/>
+                <w:szCs w:val="24"/>
+              </w:rPr>
+            </w:pPr>
+            <w:r>
+              <w:rPr>
+                <w:rFonts w:ascii="Quicksand" w:eastAsia="Times New Roman" w:hAnsi="Quicksand" w:cs="Times New Roman"/>
+                <w:color w:val="0D1D2B"/>
+                <w:sz w:val="24"/>
+                <w:szCs w:val="24"/>
+              </w:rPr>
+              <w:t>Materialize CSS</w:t>
+            </w:r>
+          </w:p>
+          <w:p>
+            <w:pPr>
+              <w:pBdr>
+                <w:left w:val="single" w:sz="24" w:space="4" w:color="auto"/>
+              </w:pBdr>
+              <w:spacing w:before="120" w:after="0" w:line="240" w:lineRule="auto"/>
+              <w:ind w:right="300"/>
+              <w:textAlignment w:val="baseline"/>
+              <w:rPr>
+                <w:rFonts w:ascii="Quicksand" w:eastAsia="Times New Roman" w:hAnsi="Quicksand" w:cs="Times New Roman"/>
+                <w:color w:val="0D1D2B"/>
+                <w:sz w:val="24"/>
+                <w:szCs w:val="24"/>
+              </w:rPr>
+            </w:pPr>
+            <w:r>
+              <w:rPr>
+                <w:rFonts w:ascii="Quicksand" w:eastAsia="Times New Roman" w:hAnsi="Quicksand" w:cs="Times New Roman"/>
+                <w:color w:val="0D1D2B"/>
+                <w:sz w:val="24"/>
+                <w:szCs w:val="24"/>
+              </w:rPr>
+              <w:t>PHP7</w:t>
+            </w:r>
+          </w:p>
+          <w:p>
+            <w:pPr>
+              <w:pBdr>
+                <w:left w:val="single" w:sz="24" w:space="4" w:color="auto"/>
+              </w:pBdr>
+              <w:spacing w:before="120" w:after="0" w:line="240" w:lineRule="auto"/>
+              <w:ind w:right="300"/>
+              <w:textAlignment w:val="baseline"/>
+              <w:rPr>
+                <w:rFonts w:ascii="Quicksand" w:eastAsia="Times New Roman" w:hAnsi="Quicksand" w:cs="Times New Roman"/>
+                <w:color w:val="0D1D2B"/>
+                <w:sz w:val="24"/>
+                <w:szCs w:val="24"/>
+              </w:rPr>
+            </w:pPr>
+            <w:r>
+              <w:rPr>
+                <w:rFonts w:ascii="Quicksand" w:eastAsia="Times New Roman" w:hAnsi="Quicksand" w:cs="Times New Roman"/>
+                <w:color w:val="0D1D2B"/>
+                <w:sz w:val="24"/>
+                <w:szCs w:val="24"/>
+              </w:rPr>
+              <w:t>MYSQL</w:t>
+            </w:r>
+          </w:p>
+          <w:p>
+            <w:pPr>
+              <w:pBdr>
+                <w:left w:val="single" w:sz="24" w:space="4" w:color="auto"/>
+              </w:pBdr>
+              <w:spacing w:before="120" w:after="0" w:line="240" w:lineRule="auto"/>
+              <w:ind w:right="300"/>
+              <w:textAlignment w:val="baseline"/>
+              <w:rPr>
+                <w:rFonts w:ascii="Quicksand" w:eastAsia="Times New Roman" w:hAnsi="Quicksand" w:cs="Times New Roman"/>
+                <w:color w:val="0D1D2B"/>
+                <w:sz w:val="24"/>
+                <w:szCs w:val="24"/>
+              </w:rPr>
+            </w:pPr>
+            <w:r>
+              <w:rPr>
+                <w:rFonts w:ascii="Quicksand" w:eastAsia="Times New Roman" w:hAnsi="Quicksand" w:cs="Times New Roman"/>
+                <w:color w:val="0D1D2B"/>
+                <w:sz w:val="24"/>
+                <w:szCs w:val="24"/>
+              </w:rPr>
+              <w:t>JavaScript</w:t>
+            </w:r>
+          </w:p>
+          <w:p>
+            <w:pPr>
+              <w:pBdr>
+                <w:left w:val="single" w:sz="24" w:space="4" w:color="auto"/>
+              </w:pBdr>
+              <w:spacing w:before="120" w:after="0" w:line="240" w:lineRule="auto"/>
+              <w:ind w:right="300"/>
+              <w:textAlignment w:val="baseline"/>
+              <w:rPr>
+                <w:rFonts w:ascii="Quicksand" w:eastAsia="Times New Roman" w:hAnsi="Quicksand" w:cs="Times New Roman"/>
+                <w:color w:val="0D1D2B"/>
+                <w:sz w:val="24"/>
+                <w:szCs w:val="24"/>
+              </w:rPr>
+            </w:pPr>
+            <w:r>
+              <w:rPr>
+                <w:rFonts w:ascii="Quicksand" w:eastAsia="Times New Roman" w:hAnsi="Quicksand" w:cs="Times New Roman"/>
+                <w:color w:val="0D1D2B"/>
+                <w:sz w:val="24"/>
+                <w:szCs w:val="24"/>
+              </w:rPr>
+              <w:t>React.js</w:t>
+            </w:r>
+          </w:p>
+          <w:p>
+            <w:pPr>
+              <w:spacing w:before="480" w:after="0" w:line="240" w:lineRule="auto"/>
+              <w:ind w:right="302"/>
+              <w:outlineLvl w:val="0"/>
               <w:rPr>
                 <w:rFonts w:ascii="Pacifico" w:eastAsia="Times New Roman" w:hAnsi="Pacifico" w:cs="Arial"/>
                 <w:b/>
@@ -973,267 +550,8 @@
                 <w:sz w:val="18"/>
                 <w:szCs w:val="18"/>
               </w:rPr>
-              <w:t>EDUCATION</w:t>
-            </w:r>
-          </w:p>
-          <w:p>
-            <w:pPr>
-              <w:pBdr>
-                <w:left w:val="single" w:sz="24" w:space="4" w:color="auto"/>
-              </w:pBdr>
-              <w:spacing w:before="120" w:after="0" w:line="240" w:lineRule="auto"/>
-              <w:ind w:right="300"/>
-              <w:rPr>
-                <w:rFonts w:ascii="Quicksand" w:eastAsia="Times New Roman" w:hAnsi="Quicksand" w:cs="Times New Roman"/>
-                <w:color w:val="0D1D2B"/>
-                <w:sz w:val="24"/>
-                <w:szCs w:val="24"/>
-              </w:rPr>
-            </w:pPr>
-            <w:r>
-              <w:rPr>
-                <w:rFonts w:ascii="Quicksand" w:eastAsia="Times New Roman" w:hAnsi="Quicksand" w:cs="Times New Roman"/>
-                <w:b/>
-                <w:bCs/>
-                <w:color w:val="0D1D2B"/>
-                <w:sz w:val="24"/>
-                <w:szCs w:val="24"/>
-              </w:rPr>
-              <w:t>Computer Programming Associate</w:t>
-            </w:r>
-            <w:r>
-              <w:rPr>
-                <w:rFonts w:ascii="Quicksand" w:eastAsia="Times New Roman" w:hAnsi="Quicksand" w:cs="Times New Roman"/>
-                <w:color w:val="0D1D2B"/>
-                <w:sz w:val="24"/>
-                <w:szCs w:val="24"/>
-              </w:rPr>
-              <w:t> </w:t>
-            </w:r>
-          </w:p>
-          <w:p>
-            <w:pPr>
-              <w:pBdr>
-                <w:left w:val="single" w:sz="24" w:space="4" w:color="auto"/>
-              </w:pBdr>
-              <w:spacing w:before="120" w:after="0" w:line="240" w:lineRule="auto"/>
-              <w:ind w:right="300"/>
-              <w:rPr>
-                <w:rFonts w:ascii="Quicksand" w:eastAsia="Times New Roman" w:hAnsi="Quicksand" w:cs="Times New Roman"/>
-                <w:color w:val="0D1D2B"/>
-                <w:sz w:val="24"/>
-                <w:szCs w:val="24"/>
-              </w:rPr>
-            </w:pPr>
-            <w:r>
-              <w:rPr>
-                <w:rFonts w:ascii="Quicksand" w:eastAsia="Times New Roman" w:hAnsi="Quicksand" w:cs="Times New Roman"/>
-                <w:color w:val="0D1D2B"/>
-                <w:sz w:val="24"/>
-                <w:szCs w:val="24"/>
-              </w:rPr>
-              <w:t>Southern Crescent Technical College</w:t>
-            </w:r>
-          </w:p>
-          <w:p>
-            <w:pPr>
-              <w:pBdr>
-                <w:left w:val="single" w:sz="24" w:space="4" w:color="auto"/>
-              </w:pBdr>
-              <w:spacing w:before="120" w:after="0" w:line="240" w:lineRule="auto"/>
-              <w:ind w:right="300"/>
-              <w:rPr>
-                <w:rFonts w:ascii="Quicksand" w:eastAsia="Times New Roman" w:hAnsi="Quicksand" w:cs="Times New Roman"/>
-                <w:color w:val="0D1D2B"/>
-                <w:sz w:val="24"/>
-                <w:szCs w:val="24"/>
-              </w:rPr>
-            </w:pPr>
-            <w:r>
-              <w:rPr>
-                <w:rFonts w:ascii="Quicksand" w:eastAsia="Times New Roman" w:hAnsi="Quicksand" w:cs="Times New Roman"/>
-                <w:color w:val="0D1D2B"/>
-                <w:sz w:val="24"/>
-                <w:szCs w:val="24"/>
-              </w:rPr>
-              <w:t xml:space="preserve">Will graduate in </w:t>
-            </w:r>
-            <w:r>
-              <w:rPr>
-                <w:rFonts w:ascii="Quicksand" w:eastAsia="Times New Roman" w:hAnsi="Quicksand" w:cs="Times New Roman"/>
-                <w:color w:val="0D1D2B"/>
-                <w:sz w:val="24"/>
-                <w:szCs w:val="24"/>
-              </w:rPr>
-              <w:t>December</w:t>
-            </w:r>
-            <w:r>
-              <w:rPr>
-                <w:rFonts w:ascii="Quicksand" w:eastAsia="Times New Roman" w:hAnsi="Quicksand" w:cs="Times New Roman"/>
-                <w:color w:val="0D1D2B"/>
-                <w:sz w:val="24"/>
-                <w:szCs w:val="24"/>
-              </w:rPr>
-              <w:t xml:space="preserve"> 2019</w:t>
-            </w:r>
-          </w:p>
-          <w:p>
-            <w:pPr>
-              <w:pBdr>
-                <w:left w:val="single" w:sz="24" w:space="4" w:color="auto"/>
-              </w:pBdr>
-              <w:spacing w:before="120" w:after="0" w:line="240" w:lineRule="auto"/>
-              <w:ind w:right="300"/>
-              <w:rPr>
-                <w:rFonts w:ascii="Quicksand" w:eastAsia="Times New Roman" w:hAnsi="Quicksand" w:cs="Times New Roman"/>
-                <w:sz w:val="24"/>
-                <w:szCs w:val="24"/>
-              </w:rPr>
-            </w:pPr>
-            <w:r>
-              <w:rPr>
-                <w:rFonts w:ascii="Quicksand" w:eastAsia="Times New Roman" w:hAnsi="Quicksand" w:cs="Times New Roman"/>
-                <w:color w:val="0D1D2B"/>
-                <w:sz w:val="24"/>
-                <w:szCs w:val="24"/>
-              </w:rPr>
-              <w:t>3.9 Grade Point Average</w:t>
-            </w:r>
-          </w:p>
-          <w:p>
-            <w:pPr>
-              <w:spacing w:before="100" w:beforeAutospacing="1" w:after="100" w:afterAutospacing="1" w:line="240" w:lineRule="auto"/>
-              <w:ind w:left="720"/>
-              <w:textAlignment w:val="baseline"/>
-              <w:rPr>
-                <w:rFonts w:ascii="Times New Roman" w:eastAsia="Times New Roman" w:hAnsi="Times New Roman" w:cs="Times New Roman"/>
-                <w:color w:val="666666"/>
-                <w:sz w:val="18"/>
-                <w:szCs w:val="18"/>
-              </w:rPr>
-            </w:pPr>
-          </w:p>
-          <w:p>
-            <w:pPr>
-              <w:pBdr>
-                <w:left w:val="single" w:sz="24" w:space="4" w:color="auto"/>
-              </w:pBdr>
-              <w:spacing w:before="120" w:after="0" w:line="240" w:lineRule="auto"/>
-              <w:ind w:right="300"/>
-              <w:rPr>
-                <w:rFonts w:ascii="Quicksand" w:eastAsia="Times New Roman" w:hAnsi="Quicksand" w:cs="Times New Roman"/>
-                <w:color w:val="0D1D2B"/>
-                <w:sz w:val="24"/>
-                <w:szCs w:val="24"/>
-              </w:rPr>
-            </w:pPr>
-            <w:r>
-              <w:rPr>
-                <w:rFonts w:ascii="Quicksand" w:eastAsia="Times New Roman" w:hAnsi="Quicksand" w:cs="Times New Roman"/>
-                <w:b/>
-                <w:bCs/>
-                <w:color w:val="0D1D2B"/>
-                <w:sz w:val="24"/>
-                <w:szCs w:val="24"/>
-              </w:rPr>
-              <w:t>Continued Education </w:t>
-            </w:r>
-          </w:p>
-          <w:p>
-            <w:pPr>
-              <w:pBdr>
-                <w:left w:val="single" w:sz="24" w:space="4" w:color="auto"/>
-              </w:pBdr>
-              <w:spacing w:before="120" w:after="0" w:line="240" w:lineRule="auto"/>
-              <w:ind w:right="300"/>
-              <w:rPr>
-                <w:rFonts w:ascii="Quicksand" w:eastAsia="Times New Roman" w:hAnsi="Quicksand" w:cs="Times New Roman"/>
-                <w:color w:val="0D1D2B"/>
-                <w:sz w:val="24"/>
-                <w:szCs w:val="24"/>
-              </w:rPr>
-            </w:pPr>
-            <w:r>
-              <w:rPr>
-                <w:rFonts w:ascii="Quicksand" w:eastAsia="Times New Roman" w:hAnsi="Quicksand" w:cs="Times New Roman"/>
-                <w:color w:val="0D1D2B"/>
-                <w:sz w:val="24"/>
-                <w:szCs w:val="24"/>
-              </w:rPr>
-              <w:t>Linked</w:t>
-            </w:r>
-            <w:r>
-              <w:rPr>
-                <w:rFonts w:ascii="Quicksand" w:eastAsia="Times New Roman" w:hAnsi="Quicksand" w:cs="Times New Roman"/>
-                <w:color w:val="0D1D2B"/>
-                <w:sz w:val="24"/>
-                <w:szCs w:val="24"/>
-              </w:rPr>
-              <w:t>-</w:t>
-            </w:r>
-            <w:r>
-              <w:rPr>
-                <w:rFonts w:ascii="Quicksand" w:eastAsia="Times New Roman" w:hAnsi="Quicksand" w:cs="Times New Roman"/>
-                <w:color w:val="0D1D2B"/>
-                <w:sz w:val="24"/>
-                <w:szCs w:val="24"/>
-              </w:rPr>
-              <w:t>In Learning</w:t>
-            </w:r>
-          </w:p>
-          <w:p>
-            <w:pPr>
-              <w:pBdr>
-                <w:left w:val="single" w:sz="24" w:space="4" w:color="auto"/>
-              </w:pBdr>
-              <w:spacing w:before="120" w:after="0" w:line="240" w:lineRule="auto"/>
-              <w:ind w:right="300"/>
-              <w:rPr>
-                <w:rFonts w:ascii="Quicksand" w:eastAsia="Times New Roman" w:hAnsi="Quicksand" w:cs="Times New Roman"/>
-                <w:color w:val="0D1D2B"/>
-                <w:sz w:val="24"/>
-                <w:szCs w:val="24"/>
-              </w:rPr>
-            </w:pPr>
-            <w:r>
-              <w:rPr>
-                <w:rFonts w:ascii="Quicksand" w:eastAsia="Times New Roman" w:hAnsi="Quicksand" w:cs="Times New Roman"/>
-                <w:color w:val="0D1D2B"/>
-                <w:sz w:val="24"/>
-                <w:szCs w:val="24"/>
-              </w:rPr>
-              <w:t>Multiple Certificates</w:t>
-            </w:r>
-          </w:p>
-          <w:p>
-            <w:pPr>
-              <w:spacing w:before="120" w:after="0" w:line="240" w:lineRule="auto"/>
-              <w:ind w:right="300"/>
-              <w:rPr>
-                <w:rFonts w:ascii="Quicksand" w:eastAsia="Times New Roman" w:hAnsi="Quicksand" w:cs="Times New Roman"/>
-                <w:color w:val="666666"/>
-                <w:sz w:val="18"/>
-                <w:szCs w:val="18"/>
-              </w:rPr>
-            </w:pPr>
-          </w:p>
-          <w:p>
-            <w:pPr>
-              <w:spacing w:before="120" w:after="0" w:line="240" w:lineRule="auto"/>
-              <w:ind w:right="300"/>
-              <w:rPr>
-                <w:rFonts w:ascii="Quicksand" w:eastAsia="Times New Roman" w:hAnsi="Quicksand" w:cs="Times New Roman"/>
-                <w:color w:val="666666"/>
-                <w:sz w:val="18"/>
-                <w:szCs w:val="18"/>
-              </w:rPr>
-            </w:pPr>
-          </w:p>
-          <w:p>
-            <w:pPr>
-              <w:spacing w:before="600" w:after="0" w:line="240" w:lineRule="auto"/>
-              <w:ind w:right="300"/>
-              <w:outlineLvl w:val="0"/>
+            </w:pPr>
+            <w:r>
               <w:rPr>
                 <w:rFonts w:ascii="Pacifico" w:eastAsia="Times New Roman" w:hAnsi="Pacifico" w:cs="Arial"/>
                 <w:b/>
@@ -1244,12 +562,128 @@
                 <w:sz w:val="18"/>
                 <w:szCs w:val="18"/>
               </w:rPr>
-            </w:pPr>
-          </w:p>
-          <w:p>
-            <w:pPr>
-              <w:spacing w:before="600" w:after="0" w:line="240" w:lineRule="auto"/>
-              <w:ind w:right="300"/>
+              <w:t>EDUCATION</w:t>
+            </w:r>
+          </w:p>
+          <w:p>
+            <w:pPr>
+              <w:pBdr>
+                <w:left w:val="single" w:sz="24" w:space="4" w:color="auto"/>
+              </w:pBdr>
+              <w:spacing w:before="120" w:after="0" w:line="240" w:lineRule="auto"/>
+              <w:ind w:right="300"/>
+              <w:rPr>
+                <w:rFonts w:ascii="Quicksand" w:eastAsia="Times New Roman" w:hAnsi="Quicksand" w:cs="Times New Roman"/>
+                <w:color w:val="0D1D2B"/>
+                <w:sz w:val="24"/>
+                <w:szCs w:val="24"/>
+              </w:rPr>
+            </w:pPr>
+            <w:r>
+              <w:rPr>
+                <w:rFonts w:ascii="Quicksand" w:eastAsia="Times New Roman" w:hAnsi="Quicksand" w:cs="Times New Roman"/>
+                <w:b/>
+                <w:bCs/>
+                <w:color w:val="0D1D2B"/>
+                <w:sz w:val="24"/>
+                <w:szCs w:val="24"/>
+              </w:rPr>
+              <w:t>Computer Programming Associate</w:t>
+            </w:r>
+            <w:r>
+              <w:rPr>
+                <w:rFonts w:ascii="Quicksand" w:eastAsia="Times New Roman" w:hAnsi="Quicksand" w:cs="Times New Roman"/>
+                <w:color w:val="0D1D2B"/>
+                <w:sz w:val="24"/>
+                <w:szCs w:val="24"/>
+              </w:rPr>
+              <w:t> </w:t>
+            </w:r>
+          </w:p>
+          <w:p>
+            <w:pPr>
+              <w:pBdr>
+                <w:left w:val="single" w:sz="24" w:space="4" w:color="auto"/>
+              </w:pBdr>
+              <w:spacing w:before="120" w:after="0" w:line="240" w:lineRule="auto"/>
+              <w:ind w:right="300"/>
+              <w:rPr>
+                <w:rFonts w:ascii="Quicksand" w:eastAsia="Times New Roman" w:hAnsi="Quicksand" w:cs="Times New Roman"/>
+                <w:color w:val="0D1D2B"/>
+                <w:sz w:val="24"/>
+                <w:szCs w:val="24"/>
+              </w:rPr>
+            </w:pPr>
+            <w:r>
+              <w:rPr>
+                <w:rFonts w:ascii="Quicksand" w:eastAsia="Times New Roman" w:hAnsi="Quicksand" w:cs="Times New Roman"/>
+                <w:color w:val="0D1D2B"/>
+                <w:sz w:val="24"/>
+                <w:szCs w:val="24"/>
+              </w:rPr>
+              <w:t>Southern Crescent Technical College</w:t>
+            </w:r>
+          </w:p>
+          <w:p>
+            <w:pPr>
+              <w:pBdr>
+                <w:left w:val="single" w:sz="24" w:space="4" w:color="auto"/>
+              </w:pBdr>
+              <w:spacing w:before="120" w:after="0" w:line="240" w:lineRule="auto"/>
+              <w:ind w:right="300"/>
+              <w:rPr>
+                <w:rFonts w:ascii="Quicksand" w:eastAsia="Times New Roman" w:hAnsi="Quicksand" w:cs="Times New Roman"/>
+                <w:color w:val="0D1D2B"/>
+                <w:sz w:val="24"/>
+                <w:szCs w:val="24"/>
+              </w:rPr>
+            </w:pPr>
+            <w:r>
+              <w:rPr>
+                <w:rFonts w:ascii="Quicksand" w:eastAsia="Times New Roman" w:hAnsi="Quicksand" w:cs="Times New Roman"/>
+                <w:color w:val="0D1D2B"/>
+                <w:sz w:val="24"/>
+                <w:szCs w:val="24"/>
+              </w:rPr>
+              <w:t>December</w:t>
+            </w:r>
+            <w:r>
+              <w:rPr>
+                <w:rFonts w:ascii="Quicksand" w:eastAsia="Times New Roman" w:hAnsi="Quicksand" w:cs="Times New Roman"/>
+                <w:color w:val="0D1D2B"/>
+                <w:sz w:val="24"/>
+                <w:szCs w:val="24"/>
+              </w:rPr>
+              <w:t xml:space="preserve"> 2019</w:t>
+            </w:r>
+          </w:p>
+          <w:p>
+            <w:pPr>
+              <w:pBdr>
+                <w:left w:val="single" w:sz="24" w:space="4" w:color="auto"/>
+              </w:pBdr>
+              <w:spacing w:before="120" w:after="0" w:line="240" w:lineRule="auto"/>
+              <w:ind w:right="300"/>
+              <w:rPr>
+                <w:rFonts w:ascii="Quicksand" w:eastAsia="Times New Roman" w:hAnsi="Quicksand" w:cs="Times New Roman"/>
+                <w:sz w:val="24"/>
+                <w:szCs w:val="24"/>
+              </w:rPr>
+            </w:pPr>
+            <w:r>
+              <w:rPr>
+                <w:rFonts w:ascii="Quicksand" w:eastAsia="Times New Roman" w:hAnsi="Quicksand" w:cs="Times New Roman"/>
+                <w:color w:val="0D1D2B"/>
+                <w:sz w:val="24"/>
+                <w:szCs w:val="24"/>
+              </w:rPr>
+              <w:t>3.9 Grade Point Average</w:t>
+            </w:r>
+          </w:p>
+          <w:p>
+            <w:pPr>
+              <w:spacing w:before="480" w:after="0" w:line="240" w:lineRule="auto"/>
+              <w:ind w:right="302"/>
               <w:outlineLvl w:val="0"/>
               <w:rPr>
                 <w:rFonts w:ascii="Pacifico" w:eastAsia="Times New Roman" w:hAnsi="Pacifico" w:cs="Arial"/>
@@ -1273,268 +707,8 @@
                 <w:sz w:val="18"/>
                 <w:szCs w:val="18"/>
               </w:rPr>
-              <w:t>EDUCATION</w:t>
-            </w:r>
-          </w:p>
-          <w:p>
-            <w:pPr>
-              <w:spacing w:before="120" w:after="0" w:line="240" w:lineRule="auto"/>
-              <w:ind w:right="300"/>
-              <w:rPr>
-                <w:rFonts w:ascii="Times New Roman" w:eastAsia="Times New Roman" w:hAnsi="Times New Roman" w:cs="Times New Roman"/>
-                <w:sz w:val="24"/>
-                <w:szCs w:val="24"/>
-              </w:rPr>
-            </w:pPr>
-          </w:p>
-          <w:p>
-            <w:pPr>
-              <w:pBdr>
-                <w:left w:val="single" w:sz="24" w:space="4" w:color="auto"/>
-              </w:pBdr>
-              <w:spacing w:before="120" w:after="0" w:line="240" w:lineRule="auto"/>
-              <w:ind w:right="300"/>
-              <w:rPr>
-                <w:rFonts w:ascii="Quicksand" w:eastAsia="Times New Roman" w:hAnsi="Quicksand" w:cs="Times New Roman"/>
-                <w:color w:val="0D1D2B"/>
-                <w:sz w:val="24"/>
-                <w:szCs w:val="24"/>
-              </w:rPr>
-            </w:pPr>
-            <w:r>
-              <w:rPr>
-                <w:rFonts w:ascii="Quicksand" w:eastAsia="Times New Roman" w:hAnsi="Quicksand" w:cs="Times New Roman"/>
-                <w:b/>
-                <w:bCs/>
-                <w:color w:val="0D1D2B"/>
-                <w:sz w:val="24"/>
-                <w:szCs w:val="24"/>
-              </w:rPr>
-              <w:t>Highschool Diploma </w:t>
-            </w:r>
-          </w:p>
-          <w:p>
-            <w:pPr>
-              <w:pBdr>
-                <w:left w:val="single" w:sz="24" w:space="4" w:color="auto"/>
-              </w:pBdr>
-              <w:spacing w:before="120" w:after="0" w:line="240" w:lineRule="auto"/>
-              <w:ind w:right="300"/>
-              <w:rPr>
-                <w:rFonts w:ascii="Quicksand" w:eastAsia="Times New Roman" w:hAnsi="Quicksand" w:cs="Times New Roman"/>
-                <w:color w:val="0D1D2B"/>
-                <w:sz w:val="24"/>
-                <w:szCs w:val="24"/>
-              </w:rPr>
-            </w:pPr>
-            <w:r>
-              <w:rPr>
-                <w:rFonts w:ascii="Quicksand" w:eastAsia="Times New Roman" w:hAnsi="Quicksand" w:cs="Times New Roman"/>
-                <w:color w:val="0D1D2B"/>
-                <w:sz w:val="24"/>
-                <w:szCs w:val="24"/>
-              </w:rPr>
-              <w:t>Lighthouse Christian Academy</w:t>
-            </w:r>
-          </w:p>
-          <w:p>
-            <w:pPr>
-              <w:pBdr>
-                <w:left w:val="single" w:sz="24" w:space="4" w:color="auto"/>
-              </w:pBdr>
-              <w:spacing w:before="120" w:after="0" w:line="240" w:lineRule="auto"/>
-              <w:ind w:right="300"/>
-              <w:rPr>
-                <w:rFonts w:ascii="Quicksand" w:eastAsia="Times New Roman" w:hAnsi="Quicksand" w:cs="Times New Roman"/>
-                <w:color w:val="0D1D2B"/>
-                <w:sz w:val="24"/>
-                <w:szCs w:val="24"/>
-              </w:rPr>
-            </w:pPr>
-            <w:r>
-              <w:rPr>
-                <w:rFonts w:ascii="Quicksand" w:eastAsia="Times New Roman" w:hAnsi="Quicksand" w:cs="Times New Roman"/>
-                <w:color w:val="0D1D2B"/>
-                <w:sz w:val="24"/>
-                <w:szCs w:val="24"/>
-              </w:rPr>
-              <w:t>May 2019</w:t>
-            </w:r>
-            <w:r>
-              <w:rPr>
-                <w:rFonts w:ascii="Quicksand" w:eastAsia="Times New Roman" w:hAnsi="Quicksand" w:cs="Times New Roman"/>
-                <w:color w:val="0D1D2B"/>
-                <w:sz w:val="24"/>
-                <w:szCs w:val="24"/>
-              </w:rPr>
-              <w:t xml:space="preserve">  </w:t>
-            </w:r>
-          </w:p>
-          <w:p>
-            <w:pPr>
-              <w:spacing w:after="0" w:line="240" w:lineRule="auto"/>
-              <w:ind w:right="300"/>
-              <w:rPr>
-                <w:rFonts w:ascii="Arial" w:eastAsia="Times New Roman" w:hAnsi="Arial" w:cs="Arial"/>
-                <w:b/>
-                <w:bCs/>
-                <w:color w:val="000000"/>
-                <w:sz w:val="18"/>
-                <w:szCs w:val="18"/>
-              </w:rPr>
-            </w:pPr>
-          </w:p>
-          <w:p>
-            <w:pPr>
-              <w:spacing w:after="0" w:line="240" w:lineRule="auto"/>
-              <w:ind w:right="300"/>
-              <w:rPr>
-                <w:rFonts w:ascii="Arial" w:eastAsia="Times New Roman" w:hAnsi="Arial" w:cs="Arial"/>
-                <w:b/>
-                <w:bCs/>
-                <w:color w:val="000000"/>
-                <w:sz w:val="18"/>
-                <w:szCs w:val="18"/>
-              </w:rPr>
-            </w:pPr>
-          </w:p>
-          <w:p>
-            <w:pPr>
-              <w:spacing w:before="600" w:after="0" w:line="240" w:lineRule="auto"/>
-              <w:ind w:right="300"/>
-              <w:outlineLvl w:val="0"/>
-              <w:rPr>
-                <w:rFonts w:ascii="Pacifico" w:eastAsia="Times New Roman" w:hAnsi="Pacifico" w:cs="Arial"/>
-                <w:b/>
-                <w:bCs/>
-                <w:color w:val="FF7700"/>
-                <w:spacing w:val="6"/>
-                <w:kern w:val="36"/>
-                <w:sz w:val="18"/>
-                <w:szCs w:val="18"/>
-              </w:rPr>
-            </w:pPr>
-            <w:r>
-              <w:rPr>
-                <w:rFonts w:ascii="Pacifico" w:eastAsia="Times New Roman" w:hAnsi="Pacifico" w:cs="Arial"/>
-                <w:b/>
-                <w:bCs/>
-                <w:color w:val="FF7700"/>
-                <w:spacing w:val="6"/>
-                <w:kern w:val="36"/>
-                <w:sz w:val="18"/>
-                <w:szCs w:val="18"/>
-              </w:rPr>
-              <w:t>CONTACT</w:t>
-            </w:r>
-          </w:p>
-          <w:p>
-            <w:pPr>
-              <w:pBdr>
-                <w:left w:val="single" w:sz="12" w:space="4" w:color="auto"/>
-              </w:pBdr>
-              <w:spacing w:before="120" w:after="0" w:line="240" w:lineRule="auto"/>
-              <w:ind w:right="300"/>
-              <w:rPr>
-                <w:rFonts w:ascii="Quicksand" w:eastAsia="Times New Roman" w:hAnsi="Quicksand" w:cs="Times New Roman"/>
-                <w:b/>
-                <w:bCs/>
-                <w:color w:val="0D1D2B"/>
-                <w:sz w:val="24"/>
-                <w:szCs w:val="24"/>
-              </w:rPr>
-            </w:pPr>
-            <w:r>
-              <w:rPr>
-                <w:rFonts w:ascii="Quicksand" w:eastAsia="Times New Roman" w:hAnsi="Quicksand" w:cs="Times New Roman"/>
-                <w:b/>
-                <w:bCs/>
-                <w:color w:val="0D1D2B"/>
-                <w:sz w:val="24"/>
-                <w:szCs w:val="24"/>
-              </w:rPr>
-              <w:t>(470) 246 – 2704</w:t>
-            </w:r>
-          </w:p>
-          <w:p>
-            <w:pPr>
-              <w:spacing w:before="120" w:after="0" w:line="240" w:lineRule="auto"/>
-              <w:ind w:right="300"/>
-              <w:rPr>
-                <w:rFonts w:ascii="Quicksand" w:eastAsia="Times New Roman" w:hAnsi="Quicksand" w:cs="Times New Roman"/>
-                <w:b/>
-                <w:bCs/>
-                <w:color w:val="0D1D2B"/>
-                <w:sz w:val="24"/>
-                <w:szCs w:val="24"/>
-              </w:rPr>
-            </w:pPr>
-          </w:p>
-          <w:p>
-            <w:pPr>
-              <w:pBdr>
-                <w:left w:val="single" w:sz="12" w:space="4" w:color="auto"/>
-              </w:pBdr>
-              <w:spacing w:before="120" w:after="0" w:line="240" w:lineRule="auto"/>
-              <w:ind w:right="300"/>
-              <w:rPr>
-                <w:rFonts w:ascii="Quicksand" w:eastAsia="Times New Roman" w:hAnsi="Quicksand" w:cs="Times New Roman"/>
-                <w:b/>
-                <w:bCs/>
-                <w:color w:val="0D1D2B"/>
-                <w:sz w:val="24"/>
-                <w:szCs w:val="24"/>
-              </w:rPr>
-            </w:pPr>
-            <w:hyperlink r:id="rId6" w:history="1">
-              <w:r>
-                <w:rPr>
-                  <w:rFonts w:ascii="Quicksand" w:hAnsi="Quicksand" w:cs="Times New Roman"/>
-                  <w:b/>
-                  <w:bCs/>
-                  <w:color w:val="0D1D2B"/>
-                  <w:sz w:val="24"/>
-                  <w:szCs w:val="24"/>
-                </w:rPr>
-                <w:t>Jacob.Mitchell157</w:t>
-              </w:r>
-              <w:r>
-                <w:rPr>
-                  <w:rFonts w:ascii="Quicksand" w:hAnsi="Quicksand" w:cs="Times New Roman"/>
-                  <w:b/>
-                  <w:bCs/>
-                  <w:color w:val="0D1D2B"/>
-                  <w:sz w:val="24"/>
-                  <w:szCs w:val="24"/>
-                </w:rPr>
-                <w:t xml:space="preserve"> </w:t>
-              </w:r>
-              <w:r>
-                <w:rPr>
-                  <w:rFonts w:ascii="Quicksand" w:hAnsi="Quicksand" w:cs="Times New Roman"/>
-                  <w:b/>
-                  <w:bCs/>
-                  <w:color w:val="0D1D2B"/>
-                  <w:sz w:val="24"/>
-                  <w:szCs w:val="24"/>
-                </w:rPr>
-                <w:t>@gmail.com</w:t>
-              </w:r>
-            </w:hyperlink>
-          </w:p>
-          <w:p>
-            <w:pPr>
-              <w:spacing w:before="120" w:after="0" w:line="240" w:lineRule="auto"/>
-              <w:ind w:right="300"/>
-              <w:rPr>
-                <w:rFonts w:ascii="Quicksand" w:eastAsia="Times New Roman" w:hAnsi="Quicksand" w:cs="Times New Roman"/>
-                <w:b/>
-                <w:bCs/>
-                <w:color w:val="0D1D2B"/>
-                <w:sz w:val="24"/>
-                <w:szCs w:val="24"/>
-              </w:rPr>
-            </w:pPr>
+              <w:t>LINKS</w:t>
+            </w:r>
           </w:p>
           <w:p>
             <w:pPr>
@@ -1764,8 +938,6 @@
               </w:rPr>
               <w:t xml:space="preserve"> </w:t>
             </w:r>
-            <w:bookmarkStart w:id="0" w:name="_GoBack"/>
-            <w:bookmarkEnd w:id="0"/>
           </w:p>
           <w:p>
             <w:pPr>
@@ -1810,7 +982,7 @@
     <w:p/>
     <w:sectPr>
       <w:pgSz w:w="12240" w:h="15840"/>
-      <w:pgMar w:top="1440" w:right="1440" w:bottom="1440" w:left="1440" w:header="720" w:footer="720" w:gutter="0"/>
+      <w:pgMar w:top="270" w:right="1440" w:bottom="540" w:left="1440" w:header="720" w:footer="720" w:gutter="0"/>
       <w:cols w:space="720"/>
       <w:docGrid w:linePitch="360"/>
     </w:sectPr>
@@ -1819,7 +991,7 @@
 </file>
 
 <file path=word/numbering.xml><?xml version="1.0" encoding="utf-8"?>
-<w:numbering xmlns:wpc="http://schemas.microsoft.com/office/word/2010/wordprocessingCanvas" xmlns:cx="http://schemas.microsoft.com/office/drawing/2014/chartex" xmlns:cx1="http://schemas.microsoft.com/office/drawing/2015/9/8/chartex" xmlns:cx2="http://schemas.microsoft.com/office/drawing/2015/10/21/chartex" xmlns:cx3="http://schemas.microsoft.com/office/drawing/2016/5/9/chartex" xmlns:cx4="http://schemas.microsoft.com/office/drawing/2016/5/10/chartex" xmlns:cx5="http://schemas.microsoft.com/office/drawing/2016/5/11/chartex" xmlns:cx6="http://schemas.microsoft.com/office/drawing/2016/5/12/chartex" xmlns:cx7="http://schemas.microsoft.com/office/drawing/2016/5/13/chartex" xmlns:cx8="http://schemas.microsoft.com/office/drawing/2016/5/14/chartex" xmlns:mc="http://schemas.openxmlformats.org/markup-compatibility/2006" xmlns:aink="http://schemas.microsoft.com/office/drawing/2016/ink" xmlns:am3d="http://schemas.microsoft.com/office/drawing/2017/model3d" xmlns:o="urn:schemas-microsoft-com:office:office" xmlns:r="http://schemas.openxmlformats.org/officeDocument/2006/relationships" xmlns:m="http://schemas.openxmlformats.org/officeDocument/2006/math" xmlns:v="urn:schemas-microsoft-com:vml" xmlns:wp14="http://schemas.microsoft.com/office/word/2010/wordprocessingDrawing" xmlns:wp="http://schemas.openxmlformats.org/drawingml/2006/wordprocessingDrawing" xmlns:w10="urn:schemas-microsoft-com:office:word" xmlns:w="http://schemas.openxmlformats.org/wordprocessingml/2006/main" xmlns:w14="http://schemas.microsoft.com/office/word/2010/wordml" xmlns:w15="http://schemas.microsoft.com/office/word/2012/wordml" xmlns:w16cid="http://schemas.microsoft.com/office/word/2016/wordml/cid" xmlns:w16se="http://schemas.microsoft.com/office/word/2015/wordml/symex" xmlns:wpg="http://schemas.microsoft.com/office/word/2010/wordprocessingGroup" xmlns:wpi="http://schemas.microsoft.com/office/word/2010/wordprocessingInk" xmlns:wne="http://schemas.microsoft.com/office/word/2006/wordml" xmlns:wps="http://schemas.microsoft.com/office/word/2010/wordprocessingShape" mc:Ignorable="w14 w15 w16se w16cid wp14">
+<w:numbering xmlns:wpc="http://schemas.microsoft.com/office/word/2010/wordprocessingCanvas" xmlns:cx="http://schemas.microsoft.com/office/drawing/2014/chartex" xmlns:cx1="http://schemas.microsoft.com/office/drawing/2015/9/8/chartex" xmlns:cx2="http://schemas.microsoft.com/office/drawing/2015/10/21/chartex" xmlns:cx3="http://schemas.microsoft.com/office/drawing/2016/5/9/chartex" xmlns:cx4="http://schemas.microsoft.com/office/drawing/2016/5/10/chartex" xmlns:cx5="http://schemas.microsoft.com/office/drawing/2016/5/11/chartex" xmlns:cx6="http://schemas.microsoft.com/office/drawing/2016/5/12/chartex" xmlns:cx7="http://schemas.microsoft.com/office/drawing/2016/5/13/chartex" xmlns:cx8="http://schemas.microsoft.com/office/drawing/2016/5/14/chartex" xmlns:mc="http://schemas.openxmlformats.org/markup-compatibility/2006" xmlns:aink="http://schemas.microsoft.com/office/drawing/2016/ink" xmlns:am3d="http://schemas.microsoft.com/office/drawing/2017/model3d" xmlns:o="urn:schemas-microsoft-com:office:office" xmlns:r="http://schemas.openxmlformats.org/officeDocument/2006/relationships" xmlns:m="http://schemas.openxmlformats.org/officeDocument/2006/math" xmlns:v="urn:schemas-microsoft-com:vml" xmlns:wp14="http://schemas.microsoft.com/office/word/2010/wordprocessingDrawing" xmlns:wp="http://schemas.openxmlformats.org/drawingml/2006/wordprocessingDrawing" xmlns:w10="urn:schemas-microsoft-com:office:word" xmlns:w="http://schemas.openxmlformats.org/wordprocessingml/2006/main" xmlns:w14="http://schemas.microsoft.com/office/word/2010/wordml" xmlns:w15="http://schemas.microsoft.com/office/word/2012/wordml" xmlns:w16cex="http://schemas.microsoft.com/office/word/2018/wordml/cex" xmlns:w16cid="http://schemas.microsoft.com/office/word/2016/wordml/cid" xmlns:w16="http://schemas.microsoft.com/office/word/2018/wordml" xmlns:w16se="http://schemas.microsoft.com/office/word/2015/wordml/symex" xmlns:wpg="http://schemas.microsoft.com/office/word/2010/wordprocessingGroup" xmlns:wpi="http://schemas.microsoft.com/office/word/2010/wordprocessingInk" xmlns:wne="http://schemas.microsoft.com/office/word/2006/wordml" xmlns:wps="http://schemas.microsoft.com/office/word/2010/wordprocessingShape" mc:Ignorable="w14 w15 w16se w16cid w16 w16cex wp14">
   <w:abstractNum w:abstractNumId="0" w15:restartNumberingAfterBreak="0">
     <w:nsid w:val="05210295"/>
     <w:multiLevelType w:val="multilevel"/>
@@ -2432,7 +1604,7 @@
 </file>
 
 <file path=word/styles.xml><?xml version="1.0" encoding="utf-8"?>
-<w:styles xmlns:mc="http://schemas.openxmlformats.org/markup-compatibility/2006" xmlns:r="http://schemas.openxmlformats.org/officeDocument/2006/relationships" xmlns:w="http://schemas.openxmlformats.org/wordprocessingml/2006/main" xmlns:w14="http://schemas.microsoft.com/office/word/2010/wordml" xmlns:w15="http://schemas.microsoft.com/office/word/2012/wordml" xmlns:w16cid="http://schemas.microsoft.com/office/word/2016/wordml/cid" xmlns:w16se="http://schemas.microsoft.com/office/word/2015/wordml/symex" mc:Ignorable="w14 w15 w16se w16cid">
+<w:styles xmlns:mc="http://schemas.openxmlformats.org/markup-compatibility/2006" xmlns:r="http://schemas.openxmlformats.org/officeDocument/2006/relationships" xmlns:w="http://schemas.openxmlformats.org/wordprocessingml/2006/main" xmlns:w14="http://schemas.microsoft.com/office/word/2010/wordml" xmlns:w15="http://schemas.microsoft.com/office/word/2012/wordml" xmlns:w16cex="http://schemas.microsoft.com/office/word/2018/wordml/cex" xmlns:w16cid="http://schemas.microsoft.com/office/word/2016/wordml/cid" xmlns:w16="http://schemas.microsoft.com/office/word/2018/wordml" xmlns:w16se="http://schemas.microsoft.com/office/word/2015/wordml/symex" mc:Ignorable="w14 w15 w16se w16cid w16 w16cex">
   <w:docDefaults>
     <w:rPrDefault>
       <w:rPr>
@@ -3269,7 +2441,7 @@
 </file>
 
 <file path=customXml/itemProps1.xml><?xml version="1.0" encoding="utf-8"?>
-<ds:datastoreItem xmlns:ds="http://schemas.openxmlformats.org/officeDocument/2006/customXml" ds:itemID="{7D39BE0D-7082-426D-BB07-D5CE1FDC229E}">
+<ds:datastoreItem xmlns:ds="http://schemas.openxmlformats.org/officeDocument/2006/customXml" ds:itemID="{8DAF50C2-3A15-4D97-B210-7DD5CE4A0289}">
   <ds:schemaRefs>
     <ds:schemaRef ds:uri="http://schemas.openxmlformats.org/officeDocument/2006/bibliography"/>
   </ds:schemaRefs>
